--- a/dl/Miller_Bath_Resume_2019.docx
+++ b/dl/Miller_Bath_Resume_2019.docx
@@ -6,16 +6,16 @@
       <w:pPr>
         <w:jc w:val="center"/>
         <w:rPr>
-          <w:rFonts w:ascii="Georgia" w:cs="Georgia" w:eastAsia="Georgia" w:hAnsi="Georgia"/>
-          <w:sz w:val="40"/>
-          <w:szCs w:val="40"/>
-        </w:rPr>
-      </w:pPr>
-      <w:r>
-        <w:rPr>
-          <w:rFonts w:ascii="Georgia" w:cs="Georgia" w:eastAsia="Georgia" w:hAnsi="Georgia"/>
-          <w:sz w:val="40"/>
-          <w:szCs w:val="40"/>
+          <w:rFonts w:ascii="Droid Sans" w:cs="Droid Sans" w:eastAsia="Droid Sans" w:hAnsi="Droid Sans"/>
+          <w:sz w:val="36"/>
+          <w:szCs w:val="36"/>
+        </w:rPr>
+      </w:pPr>
+      <w:r>
+        <w:rPr>
+          <w:rFonts w:ascii="Droid Sans" w:cs="Droid Sans" w:eastAsia="Droid Sans" w:hAnsi="Droid Sans"/>
+          <w:sz w:val="36"/>
+          <w:szCs w:val="36"/>
           <w:rtl w:val="0"/>
         </w:rPr>
         <w:t xml:space="preserve">Miller Bath</w:t>
@@ -25,23 +25,75 @@
       <w:pPr>
         <w:jc w:val="center"/>
         <w:rPr>
-          <w:rFonts w:ascii="Georgia" w:cs="Georgia" w:eastAsia="Georgia" w:hAnsi="Georgia"/>
-        </w:rPr>
-      </w:pPr>
-      <w:r>
-        <w:rPr>
-          <w:rFonts w:ascii="Georgia" w:cs="Georgia" w:eastAsia="Georgia" w:hAnsi="Georgia"/>
-          <w:rtl w:val="0"/>
-        </w:rPr>
-        <w:t xml:space="preserve">Lawrence, Kansas| (913) 433 - 3711 | mbath@ku.edu</w:t>
-      </w:r>
-    </w:p>
-    <w:p>
-      <w:pPr>
-        <w:rPr/>
-      </w:pPr>
-      <w:r>
-        <w:rPr/>
+          <w:rFonts w:ascii="Droid Sans" w:cs="Droid Sans" w:eastAsia="Droid Sans" w:hAnsi="Droid Sans"/>
+          <w:sz w:val="20"/>
+          <w:szCs w:val="20"/>
+        </w:rPr>
+      </w:pPr>
+      <w:r>
+        <w:rPr>
+          <w:rFonts w:ascii="Droid Sans" w:cs="Droid Sans" w:eastAsia="Droid Sans" w:hAnsi="Droid Sans"/>
+          <w:sz w:val="20"/>
+          <w:szCs w:val="20"/>
+          <w:rtl w:val="0"/>
+        </w:rPr>
+        <w:t xml:space="preserve">Leawood, Kansas | (913) 433 - 3711 | </w:t>
+      </w:r>
+      <w:hyperlink r:id="rId6">
+        <w:r>
+          <w:rPr>
+            <w:rFonts w:ascii="Droid Sans" w:cs="Droid Sans" w:eastAsia="Droid Sans" w:hAnsi="Droid Sans"/>
+            <w:color w:val="1155cc"/>
+            <w:sz w:val="20"/>
+            <w:szCs w:val="20"/>
+            <w:u w:val="single"/>
+            <w:rtl w:val="0"/>
+          </w:rPr>
+          <w:t xml:space="preserve">mbath@ku.edu</w:t>
+        </w:r>
+      </w:hyperlink>
+      <w:r>
+        <w:rPr>
+          <w:rFonts w:ascii="Droid Sans" w:cs="Droid Sans" w:eastAsia="Droid Sans" w:hAnsi="Droid Sans"/>
+          <w:sz w:val="20"/>
+          <w:szCs w:val="20"/>
+          <w:rtl w:val="0"/>
+        </w:rPr>
+        <w:t xml:space="preserve"> |</w:t>
+      </w:r>
+      <w:hyperlink r:id="rId7">
+        <w:r>
+          <w:rPr>
+            <w:rFonts w:ascii="Droid Sans" w:cs="Droid Sans" w:eastAsia="Droid Sans" w:hAnsi="Droid Sans"/>
+            <w:color w:val="1155cc"/>
+            <w:sz w:val="20"/>
+            <w:szCs w:val="20"/>
+            <w:u w:val="single"/>
+            <w:rtl w:val="0"/>
+          </w:rPr>
+          <w:t xml:space="preserve">linkedin.com/in/millerbath</w:t>
+        </w:r>
+      </w:hyperlink>
+      <w:r>
+        <w:rPr>
+          <w:rFonts w:ascii="Droid Sans" w:cs="Droid Sans" w:eastAsia="Droid Sans" w:hAnsi="Droid Sans"/>
+          <w:sz w:val="20"/>
+          <w:szCs w:val="20"/>
+          <w:rtl w:val="0"/>
+        </w:rPr>
+        <w:t xml:space="preserve"> | zbath.github.io</w:t>
+      </w:r>
+    </w:p>
+    <w:p>
+      <w:pPr>
+        <w:rPr>
+          <w:rFonts w:ascii="Droid Sans" w:cs="Droid Sans" w:eastAsia="Droid Sans" w:hAnsi="Droid Sans"/>
+        </w:rPr>
+      </w:pPr>
+      <w:r>
+        <w:rPr>
+          <w:rFonts w:ascii="Droid Sans" w:cs="Droid Sans" w:eastAsia="Droid Sans" w:hAnsi="Droid Sans"/>
+        </w:rPr>
         <mc:AlternateContent>
           <mc:Choice Requires="wpg">
             <w:drawing>
@@ -108,7 +160,7 @@
                         <pic:cNvPicPr preferRelativeResize="0"/>
                       </pic:nvPicPr>
                       <pic:blipFill>
-                        <a:blip r:embed="rId6"/>
+                        <a:blip r:embed="rId8"/>
                         <a:srcRect/>
                         <a:stretch>
                           <a:fillRect/>
@@ -140,150 +192,161 @@
       <w:pPr>
         <w:jc w:val="left"/>
         <w:rPr>
-          <w:rFonts w:ascii="Georgia" w:cs="Georgia" w:eastAsia="Georgia" w:hAnsi="Georgia"/>
+          <w:rFonts w:ascii="Droid Sans" w:cs="Droid Sans" w:eastAsia="Droid Sans" w:hAnsi="Droid Sans"/>
+          <w:sz w:val="24"/>
+          <w:szCs w:val="24"/>
+        </w:rPr>
+      </w:pPr>
+      <w:r>
+        <w:rPr>
+          <w:rFonts w:ascii="Droid Sans" w:cs="Droid Sans" w:eastAsia="Droid Sans" w:hAnsi="Droid Sans"/>
+          <w:sz w:val="24"/>
+          <w:szCs w:val="24"/>
+          <w:rtl w:val="0"/>
+        </w:rPr>
+        <w:t xml:space="preserve">Objective</w:t>
+      </w:r>
+    </w:p>
+    <w:p>
+      <w:pPr>
+        <w:numPr>
+          <w:ilvl w:val="0"/>
+          <w:numId w:val="1"/>
+        </w:numPr>
+        <w:ind w:left="540" w:hanging="360"/>
+        <w:jc w:val="left"/>
+        <w:rPr>
+          <w:rFonts w:ascii="Droid Sans" w:cs="Droid Sans" w:eastAsia="Droid Sans" w:hAnsi="Droid Sans"/>
+          <w:sz w:val="20"/>
+          <w:szCs w:val="20"/>
+        </w:rPr>
+      </w:pPr>
+      <w:r>
+        <w:rPr>
+          <w:rFonts w:ascii="Droid Sans" w:cs="Droid Sans" w:eastAsia="Droid Sans" w:hAnsi="Droid Sans"/>
+          <w:sz w:val="20"/>
+          <w:szCs w:val="20"/>
+          <w:rtl w:val="0"/>
+        </w:rPr>
+        <w:t xml:space="preserve">Obtain an internship or part time job in a front end, back end, or full stack environment.</w:t>
+      </w:r>
+      <w:r>
+        <w:rPr>
+          <w:rtl w:val="0"/>
+        </w:rPr>
+      </w:r>
+    </w:p>
+    <w:p>
+      <w:pPr>
+        <w:jc w:val="left"/>
+        <w:rPr>
+          <w:rFonts w:ascii="Droid Sans" w:cs="Droid Sans" w:eastAsia="Droid Sans" w:hAnsi="Droid Sans"/>
           <w:sz w:val="28"/>
           <w:szCs w:val="28"/>
         </w:rPr>
       </w:pPr>
       <w:r>
         <w:rPr>
-          <w:rFonts w:ascii="Georgia" w:cs="Georgia" w:eastAsia="Georgia" w:hAnsi="Georgia"/>
+          <w:rFonts w:ascii="Droid Sans" w:cs="Droid Sans" w:eastAsia="Droid Sans" w:hAnsi="Droid Sans"/>
           <w:sz w:val="28"/>
           <w:szCs w:val="28"/>
           <w:rtl w:val="0"/>
         </w:rPr>
         <w:t xml:space="preserve">Education</w:t>
       </w:r>
-      <w:r>
-        <w:rPr>
-          <w:rtl w:val="0"/>
-        </w:rPr>
-      </w:r>
     </w:p>
     <w:p>
       <w:pPr>
         <w:jc w:val="left"/>
         <w:rPr>
-          <w:rFonts w:ascii="Georgia" w:cs="Georgia" w:eastAsia="Georgia" w:hAnsi="Georgia"/>
-        </w:rPr>
-      </w:pPr>
-      <w:r>
-        <w:rPr>
-          <w:rFonts w:ascii="Georgia" w:cs="Georgia" w:eastAsia="Georgia" w:hAnsi="Georgia"/>
-          <w:b w:val="1"/>
-          <w:rtl w:val="0"/>
-        </w:rPr>
-        <w:t xml:space="preserve">University of Kansas</w:t>
-      </w:r>
-      <w:r>
-        <w:rPr>
-          <w:rFonts w:ascii="Georgia" w:cs="Georgia" w:eastAsia="Georgia" w:hAnsi="Georgia"/>
-          <w:rtl w:val="0"/>
-        </w:rPr>
-        <w:t xml:space="preserve"> - B.S. in Computer Science</w:t>
-      </w:r>
-    </w:p>
-    <w:p>
-      <w:pPr>
-        <w:jc w:val="left"/>
-        <w:rPr>
-          <w:rFonts w:ascii="Georgia" w:cs="Georgia" w:eastAsia="Georgia" w:hAnsi="Georgia"/>
-        </w:rPr>
-      </w:pPr>
-      <w:r>
-        <w:rPr>
-          <w:rFonts w:ascii="Georgia" w:cs="Georgia" w:eastAsia="Georgia" w:hAnsi="Georgia"/>
-          <w:rtl w:val="0"/>
-        </w:rPr>
-        <w:t xml:space="preserve">August 2015 - Present, Expected May 2020</w:t>
-      </w:r>
-      <w:r>
-        <w:rPr>
-          <w:rtl w:val="0"/>
-        </w:rPr>
-      </w:r>
-    </w:p>
-    <w:p>
-      <w:pPr>
-        <w:ind w:left="720" w:firstLine="0"/>
-        <w:jc w:val="left"/>
-        <w:rPr>
-          <w:rFonts w:ascii="Georgia" w:cs="Georgia" w:eastAsia="Georgia" w:hAnsi="Georgia"/>
-        </w:rPr>
-      </w:pPr>
-      <w:r>
-        <w:rPr>
-          <w:rFonts w:ascii="Georgia" w:cs="Georgia" w:eastAsia="Georgia" w:hAnsi="Georgia"/>
-          <w:rtl w:val="0"/>
-        </w:rPr>
-        <w:t xml:space="preserve">Skills: fundamental programming logic, leadership, prioritization, </w:t>
-      </w:r>
-      <w:r>
-        <w:rPr>
-          <w:rFonts w:ascii="Georgia" w:cs="Georgia" w:eastAsia="Georgia" w:hAnsi="Georgia"/>
-          <w:rtl w:val="0"/>
-        </w:rPr>
-        <w:t xml:space="preserve">7  </w:t>
-      </w:r>
-      <w:r>
-        <w:rPr>
-          <w:rFonts w:ascii="Georgia" w:cs="Georgia" w:eastAsia="Georgia" w:hAnsi="Georgia"/>
-          <w:rtl w:val="0"/>
-        </w:rPr>
-        <w:t xml:space="preserve">years of employment, calm demeanor, diversity of interests, inquisitiveness, and enthusiasm</w:t>
-      </w:r>
-    </w:p>
-    <w:p>
-      <w:pPr>
-        <w:ind w:left="720" w:firstLine="0"/>
-        <w:jc w:val="left"/>
-        <w:rPr>
-          <w:rFonts w:ascii="Georgia" w:cs="Georgia" w:eastAsia="Georgia" w:hAnsi="Georgia"/>
-        </w:rPr>
-      </w:pPr>
-      <w:r>
-        <w:rPr>
-          <w:rFonts w:ascii="Georgia" w:cs="Georgia" w:eastAsia="Georgia" w:hAnsi="Georgia"/>
-          <w:rtl w:val="0"/>
-        </w:rPr>
-        <w:t xml:space="preserve">Languages: </w:t>
-      </w:r>
-      <w:r>
-        <w:rPr>
-          <w:rFonts w:ascii="Georgia" w:cs="Georgia" w:eastAsia="Georgia" w:hAnsi="Georgia"/>
-          <w:rtl w:val="0"/>
-        </w:rPr>
-        <w:t xml:space="preserve">C++, HTML, CSS, SASS</w:t>
-      </w:r>
-    </w:p>
-    <w:p>
-      <w:pPr>
-        <w:ind w:left="720" w:firstLine="0"/>
-        <w:jc w:val="left"/>
-        <w:rPr>
-          <w:rFonts w:ascii="Georgia" w:cs="Georgia" w:eastAsia="Georgia" w:hAnsi="Georgia"/>
-        </w:rPr>
-      </w:pPr>
-      <w:r>
-        <w:rPr>
-          <w:rtl w:val="0"/>
-        </w:rPr>
-      </w:r>
-    </w:p>
-    <w:p>
-      <w:pPr>
-        <w:jc w:val="left"/>
-        <w:rPr>
-          <w:rFonts w:ascii="Georgia" w:cs="Georgia" w:eastAsia="Georgia" w:hAnsi="Georgia"/>
+          <w:rFonts w:ascii="Droid Sans" w:cs="Droid Sans" w:eastAsia="Droid Sans" w:hAnsi="Droid Sans"/>
           <w:sz w:val="28"/>
           <w:szCs w:val="28"/>
         </w:rPr>
       </w:pPr>
       <w:r>
         <w:rPr>
-          <w:rFonts w:ascii="Georgia" w:cs="Georgia" w:eastAsia="Georgia" w:hAnsi="Georgia"/>
+          <w:rtl w:val="0"/>
+        </w:rPr>
+      </w:r>
+    </w:p>
+    <w:p>
+      <w:pPr>
+        <w:jc w:val="left"/>
+        <w:rPr>
+          <w:rFonts w:ascii="Droid Sans" w:cs="Droid Sans" w:eastAsia="Droid Sans" w:hAnsi="Droid Sans"/>
+          <w:sz w:val="24"/>
+          <w:szCs w:val="24"/>
+        </w:rPr>
+      </w:pPr>
+      <w:r>
+        <w:rPr>
+          <w:rFonts w:ascii="Droid Sans" w:cs="Droid Sans" w:eastAsia="Droid Sans" w:hAnsi="Droid Sans"/>
+          <w:b w:val="1"/>
+          <w:sz w:val="24"/>
+          <w:szCs w:val="24"/>
+          <w:rtl w:val="0"/>
+        </w:rPr>
+        <w:t xml:space="preserve">University of Kansas</w:t>
+      </w:r>
+      <w:r>
+        <w:rPr>
+          <w:rFonts w:ascii="Droid Sans" w:cs="Droid Sans" w:eastAsia="Droid Sans" w:hAnsi="Droid Sans"/>
+          <w:sz w:val="24"/>
+          <w:szCs w:val="24"/>
+          <w:rtl w:val="0"/>
+        </w:rPr>
+        <w:t xml:space="preserve"> - B.S. in Computer Science</w:t>
+      </w:r>
+    </w:p>
+    <w:p>
+      <w:pPr>
+        <w:jc w:val="left"/>
+        <w:rPr>
+          <w:rFonts w:ascii="Droid Sans" w:cs="Droid Sans" w:eastAsia="Droid Sans" w:hAnsi="Droid Sans"/>
+          <w:sz w:val="20"/>
+          <w:szCs w:val="20"/>
+        </w:rPr>
+      </w:pPr>
+      <w:r>
+        <w:rPr>
+          <w:rFonts w:ascii="Droid Sans" w:cs="Droid Sans" w:eastAsia="Droid Sans" w:hAnsi="Droid Sans"/>
+          <w:sz w:val="20"/>
+          <w:szCs w:val="20"/>
+          <w:rtl w:val="0"/>
+        </w:rPr>
+        <w:t xml:space="preserve">August 2015 - Present, Expected May 2020</w:t>
+      </w:r>
+    </w:p>
+    <w:p>
+      <w:pPr>
+        <w:jc w:val="left"/>
+        <w:rPr>
+          <w:rFonts w:ascii="Droid Sans" w:cs="Droid Sans" w:eastAsia="Droid Sans" w:hAnsi="Droid Sans"/>
+          <w:sz w:val="20"/>
+          <w:szCs w:val="20"/>
+        </w:rPr>
+      </w:pPr>
+      <w:r>
+        <w:rPr>
+          <w:rtl w:val="0"/>
+        </w:rPr>
+      </w:r>
+    </w:p>
+    <w:p>
+      <w:pPr>
+        <w:jc w:val="left"/>
+        <w:rPr>
+          <w:rFonts w:ascii="Droid Sans" w:cs="Droid Sans" w:eastAsia="Droid Sans" w:hAnsi="Droid Sans"/>
           <w:sz w:val="28"/>
           <w:szCs w:val="28"/>
+        </w:rPr>
+      </w:pPr>
+      <w:r>
+        <w:rPr>
+          <w:rFonts w:ascii="Droid Sans" w:cs="Droid Sans" w:eastAsia="Droid Sans" w:hAnsi="Droid Sans"/>
+          <w:sz w:val="28"/>
+          <w:szCs w:val="28"/>
           <w:rtl w:val="0"/>
         </w:rPr>
         <w:t xml:space="preserve">Work Experience</w:t>
@@ -293,127 +356,164 @@
       <w:pPr>
         <w:jc w:val="left"/>
         <w:rPr>
-          <w:rFonts w:ascii="Georgia" w:cs="Georgia" w:eastAsia="Georgia" w:hAnsi="Georgia"/>
-        </w:rPr>
-      </w:pPr>
-      <w:r>
-        <w:rPr>
-          <w:rFonts w:ascii="Georgia" w:cs="Georgia" w:eastAsia="Georgia" w:hAnsi="Georgia"/>
+          <w:rFonts w:ascii="Droid Sans" w:cs="Droid Sans" w:eastAsia="Droid Sans" w:hAnsi="Droid Sans"/>
+          <w:sz w:val="20"/>
+          <w:szCs w:val="20"/>
+        </w:rPr>
+      </w:pPr>
+      <w:r>
+        <w:rPr>
+          <w:rFonts w:ascii="Droid Sans" w:cs="Droid Sans" w:eastAsia="Droid Sans" w:hAnsi="Droid Sans"/>
           <w:b w:val="1"/>
+          <w:sz w:val="20"/>
+          <w:szCs w:val="20"/>
           <w:rtl w:val="0"/>
         </w:rPr>
         <w:t xml:space="preserve">University of Kansas</w:t>
       </w:r>
       <w:r>
         <w:rPr>
-          <w:rFonts w:ascii="Georgia" w:cs="Georgia" w:eastAsia="Georgia" w:hAnsi="Georgia"/>
+          <w:rFonts w:ascii="Droid Sans" w:cs="Droid Sans" w:eastAsia="Droid Sans" w:hAnsi="Droid Sans"/>
+          <w:sz w:val="20"/>
+          <w:szCs w:val="20"/>
           <w:rtl w:val="0"/>
         </w:rPr>
         <w:t xml:space="preserve"> -</w:t>
       </w:r>
       <w:r>
         <w:rPr>
-          <w:rFonts w:ascii="Georgia" w:cs="Georgia" w:eastAsia="Georgia" w:hAnsi="Georgia"/>
+          <w:rFonts w:ascii="Droid Sans" w:cs="Droid Sans" w:eastAsia="Droid Sans" w:hAnsi="Droid Sans"/>
           <w:b w:val="1"/>
+          <w:sz w:val="20"/>
+          <w:szCs w:val="20"/>
           <w:rtl w:val="0"/>
         </w:rPr>
         <w:t xml:space="preserve"> </w:t>
       </w:r>
       <w:r>
         <w:rPr>
-          <w:rFonts w:ascii="Georgia" w:cs="Georgia" w:eastAsia="Georgia" w:hAnsi="Georgia"/>
+          <w:rFonts w:ascii="Droid Sans" w:cs="Droid Sans" w:eastAsia="Droid Sans" w:hAnsi="Droid Sans"/>
+          <w:sz w:val="20"/>
+          <w:szCs w:val="20"/>
           <w:rtl w:val="0"/>
         </w:rPr>
         <w:t xml:space="preserve">Information Technology Student Hourly</w:t>
       </w:r>
       <w:r>
         <w:rPr>
-          <w:rFonts w:ascii="Georgia" w:cs="Georgia" w:eastAsia="Georgia" w:hAnsi="Georgia"/>
-          <w:rtl w:val="0"/>
-        </w:rPr>
-        <w:t xml:space="preserve">, </w:t>
-      </w:r>
-      <w:r>
-        <w:rPr>
-          <w:rFonts w:ascii="Georgia" w:cs="Georgia" w:eastAsia="Georgia" w:hAnsi="Georgia"/>
-          <w:rtl w:val="0"/>
-        </w:rPr>
-        <w:t xml:space="preserve">February 2017 - Present</w:t>
-      </w:r>
-      <w:r>
-        <w:rPr>
-          <w:rtl w:val="0"/>
-        </w:rPr>
+          <w:rFonts w:ascii="Droid Sans" w:cs="Droid Sans" w:eastAsia="Droid Sans" w:hAnsi="Droid Sans"/>
+          <w:sz w:val="20"/>
+          <w:szCs w:val="20"/>
+          <w:rtl w:val="0"/>
+        </w:rPr>
+        <w:t xml:space="preserve">, February 2017 - Present</w:t>
+      </w:r>
+      <w:r>
+        <w:rPr>
+          <w:rtl w:val="0"/>
+        </w:rPr>
+      </w:r>
+    </w:p>
+    <w:p>
+      <w:pPr>
+        <w:numPr>
+          <w:ilvl w:val="0"/>
+          <w:numId w:val="5"/>
+        </w:numPr>
+        <w:ind w:left="540" w:hanging="360"/>
+        <w:jc w:val="left"/>
+        <w:rPr>
+          <w:rFonts w:ascii="Droid Sans" w:cs="Droid Sans" w:eastAsia="Droid Sans" w:hAnsi="Droid Sans"/>
+          <w:sz w:val="20"/>
+          <w:szCs w:val="20"/>
+        </w:rPr>
+      </w:pPr>
+      <w:r>
+        <w:rPr>
+          <w:rFonts w:ascii="Droid Sans" w:cs="Droid Sans" w:eastAsia="Droid Sans" w:hAnsi="Droid Sans"/>
+          <w:sz w:val="20"/>
+          <w:szCs w:val="20"/>
+          <w:rtl w:val="0"/>
+        </w:rPr>
+        <w:t xml:space="preserve">Peerless IT position with singular highest level of student security access</w:t>
+      </w:r>
+    </w:p>
+    <w:p>
+      <w:pPr>
+        <w:numPr>
+          <w:ilvl w:val="0"/>
+          <w:numId w:val="5"/>
+        </w:numPr>
+        <w:ind w:left="540" w:hanging="360"/>
+        <w:jc w:val="left"/>
+        <w:rPr>
+          <w:rFonts w:ascii="Droid Sans" w:cs="Droid Sans" w:eastAsia="Droid Sans" w:hAnsi="Droid Sans"/>
+          <w:sz w:val="20"/>
+          <w:szCs w:val="20"/>
+        </w:rPr>
+      </w:pPr>
+      <w:r>
+        <w:rPr>
+          <w:rFonts w:ascii="Droid Sans" w:cs="Droid Sans" w:eastAsia="Droid Sans" w:hAnsi="Droid Sans"/>
+          <w:sz w:val="20"/>
+          <w:szCs w:val="20"/>
+          <w:rtl w:val="0"/>
+        </w:rPr>
+        <w:t xml:space="preserve">Servicing of machines using: Active Directory, System Center Configuration Manager, Event Viewer, Proteus, and Task Sequences</w:t>
+      </w:r>
+    </w:p>
+    <w:p>
+      <w:pPr>
+        <w:numPr>
+          <w:ilvl w:val="0"/>
+          <w:numId w:val="5"/>
+        </w:numPr>
+        <w:ind w:left="540" w:hanging="360"/>
+        <w:jc w:val="left"/>
+        <w:rPr>
+          <w:rFonts w:ascii="Droid Sans" w:cs="Droid Sans" w:eastAsia="Droid Sans" w:hAnsi="Droid Sans"/>
+          <w:sz w:val="20"/>
+          <w:szCs w:val="20"/>
+        </w:rPr>
+      </w:pPr>
+      <w:r>
+        <w:rPr>
+          <w:rFonts w:ascii="Droid Sans" w:cs="Droid Sans" w:eastAsia="Droid Sans" w:hAnsi="Droid Sans"/>
+          <w:sz w:val="20"/>
+          <w:szCs w:val="20"/>
+          <w:rtl w:val="0"/>
+        </w:rPr>
+        <w:t xml:space="preserve">Interact with users and technical support team to ensure successful implementation of solutions</w:t>
+      </w:r>
+    </w:p>
+    <w:p>
+      <w:pPr>
+        <w:numPr>
+          <w:ilvl w:val="0"/>
+          <w:numId w:val="5"/>
+        </w:numPr>
+        <w:ind w:left="540" w:hanging="360"/>
+        <w:rPr>
+          <w:rFonts w:ascii="Droid Sans" w:cs="Droid Sans" w:eastAsia="Droid Sans" w:hAnsi="Droid Sans"/>
+          <w:sz w:val="20"/>
+          <w:szCs w:val="20"/>
+        </w:rPr>
+      </w:pPr>
+      <w:r>
+        <w:rPr>
+          <w:rFonts w:ascii="Droid Sans" w:cs="Droid Sans" w:eastAsia="Droid Sans" w:hAnsi="Droid Sans"/>
+          <w:sz w:val="20"/>
+          <w:szCs w:val="20"/>
+          <w:rtl w:val="0"/>
+        </w:rPr>
+        <w:t xml:space="preserve">Analyze administration machines to assess and resolve issues</w:t>
       </w:r>
     </w:p>
     <w:p>
       <w:pPr>
         <w:ind w:left="720" w:firstLine="0"/>
-        <w:jc w:val="left"/>
-        <w:rPr>
-          <w:rFonts w:ascii="Georgia" w:cs="Georgia" w:eastAsia="Georgia" w:hAnsi="Georgia"/>
-        </w:rPr>
-      </w:pPr>
-      <w:r>
-        <w:rPr>
-          <w:rFonts w:ascii="Georgia" w:cs="Georgia" w:eastAsia="Georgia" w:hAnsi="Georgia"/>
-          <w:rtl w:val="0"/>
-        </w:rPr>
-        <w:t xml:space="preserve">-Peerless IT position with singular highest level of student security access</w:t>
-      </w:r>
-    </w:p>
-    <w:p>
-      <w:pPr>
-        <w:ind w:left="720" w:firstLine="0"/>
-        <w:jc w:val="left"/>
-        <w:rPr>
-          <w:rFonts w:ascii="Georgia" w:cs="Georgia" w:eastAsia="Georgia" w:hAnsi="Georgia"/>
-        </w:rPr>
-      </w:pPr>
-      <w:r>
-        <w:rPr>
-          <w:rFonts w:ascii="Georgia" w:cs="Georgia" w:eastAsia="Georgia" w:hAnsi="Georgia"/>
-          <w:rtl w:val="0"/>
-        </w:rPr>
-        <w:t xml:space="preserve">-Servicing of machines using: Active Directory, System Center Configuration Manager, Event Viewer, Proteus, and Task Sequences</w:t>
-      </w:r>
-    </w:p>
-    <w:p>
-      <w:pPr>
-        <w:ind w:left="720" w:firstLine="0"/>
-        <w:jc w:val="left"/>
-        <w:rPr>
-          <w:rFonts w:ascii="Georgia" w:cs="Georgia" w:eastAsia="Georgia" w:hAnsi="Georgia"/>
-        </w:rPr>
-      </w:pPr>
-      <w:r>
-        <w:rPr>
-          <w:rFonts w:ascii="Georgia" w:cs="Georgia" w:eastAsia="Georgia" w:hAnsi="Georgia"/>
-          <w:rtl w:val="0"/>
-        </w:rPr>
-        <w:t xml:space="preserve">-Interact closely with users and technical support team to ensure successful implementation of solutions</w:t>
-      </w:r>
-    </w:p>
-    <w:p>
-      <w:pPr>
-        <w:ind w:left="720" w:firstLine="0"/>
-        <w:rPr>
-          <w:rFonts w:ascii="Georgia" w:cs="Georgia" w:eastAsia="Georgia" w:hAnsi="Georgia"/>
-        </w:rPr>
-      </w:pPr>
-      <w:r>
-        <w:rPr>
-          <w:rFonts w:ascii="Georgia" w:cs="Georgia" w:eastAsia="Georgia" w:hAnsi="Georgia"/>
-          <w:rtl w:val="0"/>
-        </w:rPr>
-        <w:t xml:space="preserve">-Analyze administration machines to assess and resolve issues</w:t>
-      </w:r>
-    </w:p>
-    <w:p>
-      <w:pPr>
-        <w:ind w:left="720" w:firstLine="0"/>
-        <w:rPr>
-          <w:rFonts w:ascii="Georgia" w:cs="Georgia" w:eastAsia="Georgia" w:hAnsi="Georgia"/>
+        <w:rPr>
+          <w:rFonts w:ascii="Droid Sans" w:cs="Droid Sans" w:eastAsia="Droid Sans" w:hAnsi="Droid Sans"/>
         </w:rPr>
       </w:pPr>
       <w:r>
@@ -427,34 +527,44 @@
         <w:ind w:left="0" w:firstLine="0"/>
         <w:jc w:val="left"/>
         <w:rPr>
-          <w:rFonts w:ascii="Georgia" w:cs="Georgia" w:eastAsia="Georgia" w:hAnsi="Georgia"/>
-        </w:rPr>
-      </w:pPr>
-      <w:r>
-        <w:rPr>
-          <w:rFonts w:ascii="Georgia" w:cs="Georgia" w:eastAsia="Georgia" w:hAnsi="Georgia"/>
+          <w:rFonts w:ascii="Droid Sans" w:cs="Droid Sans" w:eastAsia="Droid Sans" w:hAnsi="Droid Sans"/>
+          <w:sz w:val="20"/>
+          <w:szCs w:val="20"/>
+        </w:rPr>
+      </w:pPr>
+      <w:r>
+        <w:rPr>
+          <w:rFonts w:ascii="Droid Sans" w:cs="Droid Sans" w:eastAsia="Droid Sans" w:hAnsi="Droid Sans"/>
           <w:b w:val="1"/>
+          <w:sz w:val="20"/>
+          <w:szCs w:val="20"/>
           <w:rtl w:val="0"/>
         </w:rPr>
         <w:t xml:space="preserve">Boys Grow </w:t>
       </w:r>
       <w:r>
         <w:rPr>
-          <w:rFonts w:ascii="Georgia" w:cs="Georgia" w:eastAsia="Georgia" w:hAnsi="Georgia"/>
+          <w:rFonts w:ascii="Droid Sans" w:cs="Droid Sans" w:eastAsia="Droid Sans" w:hAnsi="Droid Sans"/>
+          <w:sz w:val="20"/>
+          <w:szCs w:val="20"/>
           <w:rtl w:val="0"/>
         </w:rPr>
         <w:t xml:space="preserve">- </w:t>
       </w:r>
       <w:r>
         <w:rPr>
-          <w:rFonts w:ascii="Georgia" w:cs="Georgia" w:eastAsia="Georgia" w:hAnsi="Georgia"/>
+          <w:rFonts w:ascii="Droid Sans" w:cs="Droid Sans" w:eastAsia="Droid Sans" w:hAnsi="Droid Sans"/>
+          <w:sz w:val="20"/>
+          <w:szCs w:val="20"/>
           <w:rtl w:val="0"/>
         </w:rPr>
         <w:t xml:space="preserve">Group Leader</w:t>
       </w:r>
       <w:r>
         <w:rPr>
-          <w:rFonts w:ascii="Georgia" w:cs="Georgia" w:eastAsia="Georgia" w:hAnsi="Georgia"/>
+          <w:rFonts w:ascii="Droid Sans" w:cs="Droid Sans" w:eastAsia="Droid Sans" w:hAnsi="Droid Sans"/>
+          <w:sz w:val="20"/>
+          <w:szCs w:val="20"/>
           <w:rtl w:val="0"/>
         </w:rPr>
         <w:t xml:space="preserve">, Summer 2016</w:t>
@@ -462,69 +572,278 @@
     </w:p>
     <w:p>
       <w:pPr>
+        <w:ind w:left="0" w:firstLine="0"/>
+        <w:jc w:val="left"/>
+        <w:rPr>
+          <w:rFonts w:ascii="Droid Sans" w:cs="Droid Sans" w:eastAsia="Droid Sans" w:hAnsi="Droid Sans"/>
+          <w:sz w:val="20"/>
+          <w:szCs w:val="20"/>
+        </w:rPr>
+      </w:pPr>
+      <w:r>
+        <w:rPr>
+          <w:rFonts w:ascii="Droid Sans" w:cs="Droid Sans" w:eastAsia="Droid Sans" w:hAnsi="Droid Sans"/>
+          <w:sz w:val="20"/>
+          <w:szCs w:val="20"/>
+          <w:rtl w:val="0"/>
+        </w:rPr>
+        <w:t xml:space="preserve">Grandview, MO</w:t>
+      </w:r>
+    </w:p>
+    <w:p>
+      <w:pPr>
+        <w:numPr>
+          <w:ilvl w:val="0"/>
+          <w:numId w:val="4"/>
+        </w:numPr>
+        <w:ind w:left="540" w:hanging="360"/>
+        <w:rPr>
+          <w:rFonts w:ascii="Droid Sans" w:cs="Droid Sans" w:eastAsia="Droid Sans" w:hAnsi="Droid Sans"/>
+          <w:sz w:val="20"/>
+          <w:szCs w:val="20"/>
+        </w:rPr>
+      </w:pPr>
+      <w:r>
+        <w:rPr>
+          <w:rFonts w:ascii="Droid Sans" w:cs="Droid Sans" w:eastAsia="Droid Sans" w:hAnsi="Droid Sans"/>
+          <w:sz w:val="20"/>
+          <w:szCs w:val="20"/>
+          <w:rtl w:val="0"/>
+        </w:rPr>
+        <w:t xml:space="preserve">Highly selective internship position through Bishop Sullivan Center</w:t>
+      </w:r>
+    </w:p>
+    <w:p>
+      <w:pPr>
+        <w:numPr>
+          <w:ilvl w:val="0"/>
+          <w:numId w:val="4"/>
+        </w:numPr>
+        <w:ind w:left="540" w:right="0" w:hanging="360"/>
+        <w:rPr>
+          <w:rFonts w:ascii="Droid Sans" w:cs="Droid Sans" w:eastAsia="Droid Sans" w:hAnsi="Droid Sans"/>
+          <w:sz w:val="20"/>
+          <w:szCs w:val="20"/>
+        </w:rPr>
+      </w:pPr>
+      <w:r>
+        <w:rPr>
+          <w:rFonts w:ascii="Droid Sans" w:cs="Droid Sans" w:eastAsia="Droid Sans" w:hAnsi="Droid Sans"/>
+          <w:sz w:val="20"/>
+          <w:szCs w:val="20"/>
+          <w:rtl w:val="0"/>
+        </w:rPr>
+        <w:t xml:space="preserve">Sole intern placed in the most ambitious non-profit in the program, Boys Grow</w:t>
+      </w:r>
+    </w:p>
+    <w:p>
+      <w:pPr>
+        <w:numPr>
+          <w:ilvl w:val="0"/>
+          <w:numId w:val="4"/>
+        </w:numPr>
+        <w:ind w:left="540" w:hanging="360"/>
+        <w:rPr>
+          <w:rFonts w:ascii="Droid Sans" w:cs="Droid Sans" w:eastAsia="Droid Sans" w:hAnsi="Droid Sans"/>
+          <w:sz w:val="20"/>
+          <w:szCs w:val="20"/>
+        </w:rPr>
+      </w:pPr>
+      <w:r>
+        <w:rPr>
+          <w:rFonts w:ascii="Droid Sans" w:cs="Droid Sans" w:eastAsia="Droid Sans" w:hAnsi="Droid Sans"/>
+          <w:sz w:val="20"/>
+          <w:szCs w:val="20"/>
+          <w:rtl w:val="0"/>
+        </w:rPr>
+        <w:t xml:space="preserve">Supervised, and educated 20 young men through daily tasks including: growing, maintaining, and harvesting crops, irrigation, animal care, and manual labor</w:t>
+      </w:r>
+    </w:p>
+    <w:p>
+      <w:pPr>
+        <w:numPr>
+          <w:ilvl w:val="0"/>
+          <w:numId w:val="4"/>
+        </w:numPr>
+        <w:ind w:left="540" w:hanging="360"/>
+        <w:rPr>
+          <w:rFonts w:ascii="Droid Sans" w:cs="Droid Sans" w:eastAsia="Droid Sans" w:hAnsi="Droid Sans"/>
+          <w:sz w:val="20"/>
+          <w:szCs w:val="20"/>
+        </w:rPr>
+      </w:pPr>
+      <w:r>
+        <w:rPr>
+          <w:rFonts w:ascii="Droid Sans" w:cs="Droid Sans" w:eastAsia="Droid Sans" w:hAnsi="Droid Sans"/>
+          <w:sz w:val="20"/>
+          <w:szCs w:val="20"/>
+          <w:rtl w:val="0"/>
+        </w:rPr>
+        <w:t xml:space="preserve">Motivated team members to complete tasks resulting in a stronger work ethic, team work, and respect</w:t>
+      </w:r>
+    </w:p>
+    <w:p>
+      <w:pPr>
         <w:ind w:left="720" w:firstLine="0"/>
         <w:rPr>
-          <w:rFonts w:ascii="Georgia" w:cs="Georgia" w:eastAsia="Georgia" w:hAnsi="Georgia"/>
-        </w:rPr>
-      </w:pPr>
-      <w:r>
-        <w:rPr>
-          <w:rFonts w:ascii="Georgia" w:cs="Georgia" w:eastAsia="Georgia" w:hAnsi="Georgia"/>
-          <w:rtl w:val="0"/>
-        </w:rPr>
-        <w:t xml:space="preserve">-Highly selective internship position through Bishop Sullivan Center</w:t>
+          <w:rFonts w:ascii="Droid Sans" w:cs="Droid Sans" w:eastAsia="Droid Sans" w:hAnsi="Droid Sans"/>
+        </w:rPr>
+      </w:pPr>
+      <w:r>
+        <w:rPr>
+          <w:rtl w:val="0"/>
+        </w:rPr>
+      </w:r>
+    </w:p>
+    <w:p>
+      <w:pPr>
+        <w:ind w:left="0" w:firstLine="0"/>
+        <w:rPr>
+          <w:rFonts w:ascii="Droid Sans" w:cs="Droid Sans" w:eastAsia="Droid Sans" w:hAnsi="Droid Sans"/>
+        </w:rPr>
+      </w:pPr>
+      <w:r>
+        <w:rPr>
+          <w:rFonts w:ascii="Droid Sans" w:cs="Droid Sans" w:eastAsia="Droid Sans" w:hAnsi="Droid Sans"/>
+          <w:b w:val="1"/>
+          <w:rtl w:val="0"/>
+        </w:rPr>
+        <w:t xml:space="preserve">Waterway Gas and Wash</w:t>
+      </w:r>
+      <w:r>
+        <w:rPr>
+          <w:rFonts w:ascii="Droid Sans" w:cs="Droid Sans" w:eastAsia="Droid Sans" w:hAnsi="Droid Sans"/>
+          <w:rtl w:val="0"/>
+        </w:rPr>
+        <w:t xml:space="preserve"> - </w:t>
+      </w:r>
+      <w:r>
+        <w:rPr>
+          <w:rFonts w:ascii="Droid Sans" w:cs="Droid Sans" w:eastAsia="Droid Sans" w:hAnsi="Droid Sans"/>
+          <w:rtl w:val="0"/>
+        </w:rPr>
+        <w:t xml:space="preserve">Service Consultant</w:t>
+      </w:r>
+      <w:r>
+        <w:rPr>
+          <w:rFonts w:ascii="Droid Sans" w:cs="Droid Sans" w:eastAsia="Droid Sans" w:hAnsi="Droid Sans"/>
+          <w:rtl w:val="0"/>
+        </w:rPr>
+        <w:t xml:space="preserve"> , May 2014 - January 2016</w:t>
+      </w:r>
+    </w:p>
+    <w:p>
+      <w:pPr>
+        <w:ind w:left="0" w:firstLine="0"/>
+        <w:rPr>
+          <w:rFonts w:ascii="Droid Sans" w:cs="Droid Sans" w:eastAsia="Droid Sans" w:hAnsi="Droid Sans"/>
+        </w:rPr>
+      </w:pPr>
+      <w:r>
+        <w:rPr>
+          <w:rFonts w:ascii="Droid Sans" w:cs="Droid Sans" w:eastAsia="Droid Sans" w:hAnsi="Droid Sans"/>
+          <w:rtl w:val="0"/>
+        </w:rPr>
+        <w:t xml:space="preserve">Leawood, KS</w:t>
+      </w:r>
+    </w:p>
+    <w:p>
+      <w:pPr>
+        <w:numPr>
+          <w:ilvl w:val="0"/>
+          <w:numId w:val="2"/>
+        </w:numPr>
+        <w:ind w:left="540" w:hanging="360"/>
+        <w:rPr>
+          <w:rFonts w:ascii="Droid Sans" w:cs="Droid Sans" w:eastAsia="Droid Sans" w:hAnsi="Droid Sans"/>
+          <w:sz w:val="20"/>
+          <w:szCs w:val="20"/>
+        </w:rPr>
+      </w:pPr>
+      <w:r>
+        <w:rPr>
+          <w:rFonts w:ascii="Droid Sans" w:cs="Droid Sans" w:eastAsia="Droid Sans" w:hAnsi="Droid Sans"/>
+          <w:sz w:val="20"/>
+          <w:szCs w:val="20"/>
+          <w:rtl w:val="0"/>
+        </w:rPr>
+        <w:t xml:space="preserve">Promoted from Line Associate to Service Consultant, quickly advancing to be one of the most productive in the Kansas City Metropolitan area</w:t>
+      </w:r>
+    </w:p>
+    <w:p>
+      <w:pPr>
+        <w:numPr>
+          <w:ilvl w:val="0"/>
+          <w:numId w:val="2"/>
+        </w:numPr>
+        <w:ind w:left="540" w:hanging="360"/>
+        <w:rPr>
+          <w:rFonts w:ascii="Droid Sans" w:cs="Droid Sans" w:eastAsia="Droid Sans" w:hAnsi="Droid Sans"/>
+          <w:sz w:val="20"/>
+          <w:szCs w:val="20"/>
+        </w:rPr>
+      </w:pPr>
+      <w:r>
+        <w:rPr>
+          <w:rFonts w:ascii="Droid Sans" w:cs="Droid Sans" w:eastAsia="Droid Sans" w:hAnsi="Droid Sans"/>
+          <w:sz w:val="20"/>
+          <w:szCs w:val="20"/>
+          <w:rtl w:val="0"/>
+        </w:rPr>
+        <w:t xml:space="preserve">Increased revenue generation, coordinating directly with management on a daily basis while being the first point of contact with customers</w:t>
+      </w:r>
+    </w:p>
+    <w:p>
+      <w:pPr>
+        <w:numPr>
+          <w:ilvl w:val="0"/>
+          <w:numId w:val="2"/>
+        </w:numPr>
+        <w:ind w:left="540" w:hanging="360"/>
+        <w:rPr>
+          <w:rFonts w:ascii="Droid Sans" w:cs="Droid Sans" w:eastAsia="Droid Sans" w:hAnsi="Droid Sans"/>
+          <w:sz w:val="20"/>
+          <w:szCs w:val="20"/>
+        </w:rPr>
+      </w:pPr>
+      <w:r>
+        <w:rPr>
+          <w:rFonts w:ascii="Droid Sans" w:cs="Droid Sans" w:eastAsia="Droid Sans" w:hAnsi="Droid Sans"/>
+          <w:sz w:val="20"/>
+          <w:szCs w:val="20"/>
+          <w:rtl w:val="0"/>
+        </w:rPr>
+        <w:t xml:space="preserve">Provided customer service with up to 1,000 cars per day</w:t>
+      </w:r>
+    </w:p>
+    <w:p>
+      <w:pPr>
+        <w:numPr>
+          <w:ilvl w:val="0"/>
+          <w:numId w:val="2"/>
+        </w:numPr>
+        <w:ind w:left="540" w:hanging="360"/>
+        <w:rPr>
+          <w:rFonts w:ascii="Droid Sans" w:cs="Droid Sans" w:eastAsia="Droid Sans" w:hAnsi="Droid Sans"/>
+          <w:sz w:val="20"/>
+          <w:szCs w:val="20"/>
+        </w:rPr>
+      </w:pPr>
+      <w:r>
+        <w:rPr>
+          <w:rFonts w:ascii="Droid Sans" w:cs="Droid Sans" w:eastAsia="Droid Sans" w:hAnsi="Droid Sans"/>
+          <w:sz w:val="20"/>
+          <w:szCs w:val="20"/>
+          <w:rtl w:val="0"/>
+        </w:rPr>
+        <w:t xml:space="preserve">Offered options to customers for gas and wash services, resulting in increased revenue generation.</w:t>
       </w:r>
     </w:p>
     <w:p>
       <w:pPr>
         <w:ind w:left="720" w:firstLine="0"/>
         <w:rPr>
-          <w:rFonts w:ascii="Georgia" w:cs="Georgia" w:eastAsia="Georgia" w:hAnsi="Georgia"/>
-        </w:rPr>
-      </w:pPr>
-      <w:r>
-        <w:rPr>
-          <w:rFonts w:ascii="Georgia" w:cs="Georgia" w:eastAsia="Georgia" w:hAnsi="Georgia"/>
-          <w:rtl w:val="0"/>
-        </w:rPr>
-        <w:t xml:space="preserve">-Sole intern placed in the most ambitious non-profit in the program, Boys Grow</w:t>
-      </w:r>
-    </w:p>
-    <w:p>
-      <w:pPr>
-        <w:ind w:left="720" w:firstLine="0"/>
-        <w:rPr>
-          <w:rFonts w:ascii="Georgia" w:cs="Georgia" w:eastAsia="Georgia" w:hAnsi="Georgia"/>
-        </w:rPr>
-      </w:pPr>
-      <w:r>
-        <w:rPr>
-          <w:rFonts w:ascii="Georgia" w:cs="Georgia" w:eastAsia="Georgia" w:hAnsi="Georgia"/>
-          <w:rtl w:val="0"/>
-        </w:rPr>
-        <w:t xml:space="preserve">-Mentored, supervised, and educated 20 young men through daily tasks including: growing, maintaining, and harvesting crops, irrigation, animal care, and manual labor</w:t>
-      </w:r>
-    </w:p>
-    <w:p>
-      <w:pPr>
-        <w:ind w:left="720" w:firstLine="0"/>
-        <w:rPr>
-          <w:rFonts w:ascii="Georgia" w:cs="Georgia" w:eastAsia="Georgia" w:hAnsi="Georgia"/>
-        </w:rPr>
-      </w:pPr>
-      <w:r>
-        <w:rPr>
-          <w:rFonts w:ascii="Georgia" w:cs="Georgia" w:eastAsia="Georgia" w:hAnsi="Georgia"/>
-          <w:rtl w:val="0"/>
-        </w:rPr>
-        <w:t xml:space="preserve">-Encouraged and instilled: respect, integrity, work ethic, teamwork, and motivation</w:t>
-      </w:r>
-    </w:p>
-    <w:p>
-      <w:pPr>
-        <w:ind w:left="720" w:firstLine="0"/>
-        <w:rPr>
-          <w:rFonts w:ascii="Georgia" w:cs="Georgia" w:eastAsia="Georgia" w:hAnsi="Georgia"/>
+          <w:rFonts w:ascii="Droid Sans" w:cs="Droid Sans" w:eastAsia="Droid Sans" w:hAnsi="Droid Sans"/>
         </w:rPr>
       </w:pPr>
       <w:r>
@@ -537,205 +856,241 @@
       <w:pPr>
         <w:ind w:left="0" w:firstLine="0"/>
         <w:rPr>
-          <w:rFonts w:ascii="Georgia" w:cs="Georgia" w:eastAsia="Georgia" w:hAnsi="Georgia"/>
-        </w:rPr>
-      </w:pPr>
-      <w:r>
-        <w:rPr>
-          <w:rFonts w:ascii="Georgia" w:cs="Georgia" w:eastAsia="Georgia" w:hAnsi="Georgia"/>
+          <w:rFonts w:ascii="Droid Sans" w:cs="Droid Sans" w:eastAsia="Droid Sans" w:hAnsi="Droid Sans"/>
+          <w:sz w:val="24"/>
+          <w:szCs w:val="24"/>
+        </w:rPr>
+      </w:pPr>
+      <w:r>
+        <w:rPr>
+          <w:rFonts w:ascii="Droid Sans" w:cs="Droid Sans" w:eastAsia="Droid Sans" w:hAnsi="Droid Sans"/>
+          <w:sz w:val="24"/>
+          <w:szCs w:val="24"/>
+          <w:rtl w:val="0"/>
+        </w:rPr>
+        <w:t xml:space="preserve">Activities</w:t>
+      </w:r>
+    </w:p>
+    <w:p>
+      <w:pPr>
+        <w:numPr>
+          <w:ilvl w:val="0"/>
+          <w:numId w:val="6"/>
+        </w:numPr>
+        <w:ind w:left="540" w:hanging="360"/>
+        <w:rPr>
+          <w:rFonts w:ascii="Droid Sans" w:cs="Droid Sans" w:eastAsia="Droid Sans" w:hAnsi="Droid Sans"/>
+          <w:sz w:val="20"/>
+          <w:szCs w:val="20"/>
+        </w:rPr>
+      </w:pPr>
+      <w:r>
+        <w:rPr>
+          <w:rFonts w:ascii="Droid Sans" w:cs="Droid Sans" w:eastAsia="Droid Sans" w:hAnsi="Droid Sans"/>
           <w:b w:val="1"/>
-          <w:rtl w:val="0"/>
-        </w:rPr>
-        <w:t xml:space="preserve">Waterway Gas and Wash</w:t>
-      </w:r>
-      <w:r>
-        <w:rPr>
-          <w:rFonts w:ascii="Georgia" w:cs="Georgia" w:eastAsia="Georgia" w:hAnsi="Georgia"/>
-          <w:rtl w:val="0"/>
-        </w:rPr>
-        <w:t xml:space="preserve"> - </w:t>
-      </w:r>
-      <w:r>
-        <w:rPr>
-          <w:rFonts w:ascii="Georgia" w:cs="Georgia" w:eastAsia="Georgia" w:hAnsi="Georgia"/>
-          <w:rtl w:val="0"/>
-        </w:rPr>
-        <w:t xml:space="preserve">Service Consultant</w:t>
-      </w:r>
-      <w:r>
-        <w:rPr>
-          <w:rFonts w:ascii="Georgia" w:cs="Georgia" w:eastAsia="Georgia" w:hAnsi="Georgia"/>
-          <w:rtl w:val="0"/>
-        </w:rPr>
-        <w:t xml:space="preserve"> , May 2014 - January 2016</w:t>
-      </w:r>
-    </w:p>
-    <w:p>
-      <w:pPr>
-        <w:ind w:left="0" w:firstLine="0"/>
-        <w:rPr>
-          <w:rFonts w:ascii="Georgia" w:cs="Georgia" w:eastAsia="Georgia" w:hAnsi="Georgia"/>
-        </w:rPr>
-      </w:pPr>
-      <w:r>
-        <w:rPr>
-          <w:rFonts w:ascii="Georgia" w:cs="Georgia" w:eastAsia="Georgia" w:hAnsi="Georgia"/>
-          <w:rtl w:val="0"/>
-        </w:rPr>
-        <w:t xml:space="preserve">Leawood, KS</w:t>
-      </w:r>
-    </w:p>
-    <w:p>
-      <w:pPr>
-        <w:ind w:left="720" w:firstLine="0"/>
-        <w:rPr>
-          <w:rFonts w:ascii="Georgia" w:cs="Georgia" w:eastAsia="Georgia" w:hAnsi="Georgia"/>
-        </w:rPr>
-      </w:pPr>
-      <w:r>
-        <w:rPr>
-          <w:rFonts w:ascii="Georgia" w:cs="Georgia" w:eastAsia="Georgia" w:hAnsi="Georgia"/>
-          <w:rtl w:val="0"/>
-        </w:rPr>
-        <w:t xml:space="preserve">-Promoted from Line Associate to Service Consultant, quickly advancing to be one of the most productive in the Kansas City Metropolitan area</w:t>
-      </w:r>
-    </w:p>
-    <w:p>
-      <w:pPr>
-        <w:ind w:left="720" w:firstLine="0"/>
-        <w:rPr>
-          <w:rFonts w:ascii="Georgia" w:cs="Georgia" w:eastAsia="Georgia" w:hAnsi="Georgia"/>
-        </w:rPr>
-      </w:pPr>
-      <w:r>
-        <w:rPr>
-          <w:rFonts w:ascii="Georgia" w:cs="Georgia" w:eastAsia="Georgia" w:hAnsi="Georgia"/>
-          <w:rtl w:val="0"/>
-        </w:rPr>
-        <w:t xml:space="preserve">-Increased revenue generation, coordinating directly with management on a daily basis while being the first point of contact with customers</w:t>
-      </w:r>
-    </w:p>
-    <w:p>
-      <w:pPr>
-        <w:ind w:left="720" w:firstLine="0"/>
-        <w:rPr>
-          <w:rFonts w:ascii="Georgia" w:cs="Georgia" w:eastAsia="Georgia" w:hAnsi="Georgia"/>
-        </w:rPr>
-      </w:pPr>
-      <w:r>
-        <w:rPr>
-          <w:rFonts w:ascii="Georgia" w:cs="Georgia" w:eastAsia="Georgia" w:hAnsi="Georgia"/>
-          <w:rtl w:val="0"/>
-        </w:rPr>
-        <w:t xml:space="preserve">-Preserved attention to detail in extreme and high intensity environments with up to 1,000 cars per day</w:t>
-      </w:r>
-    </w:p>
-    <w:p>
-      <w:pPr>
-        <w:ind w:left="720" w:firstLine="0"/>
-        <w:rPr>
-          <w:rFonts w:ascii="Georgia" w:cs="Georgia" w:eastAsia="Georgia" w:hAnsi="Georgia"/>
-        </w:rPr>
-      </w:pPr>
-      <w:r>
-        <w:rPr>
-          <w:rtl w:val="0"/>
-        </w:rPr>
-      </w:r>
-    </w:p>
-    <w:p>
-      <w:pPr>
-        <w:ind w:left="0" w:firstLine="0"/>
-        <w:rPr>
-          <w:rFonts w:ascii="Georgia" w:cs="Georgia" w:eastAsia="Georgia" w:hAnsi="Georgia"/>
-          <w:sz w:val="28"/>
-          <w:szCs w:val="28"/>
-        </w:rPr>
-      </w:pPr>
-      <w:r>
-        <w:rPr>
-          <w:rFonts w:ascii="Georgia" w:cs="Georgia" w:eastAsia="Georgia" w:hAnsi="Georgia"/>
-          <w:sz w:val="28"/>
-          <w:szCs w:val="28"/>
-          <w:rtl w:val="0"/>
-        </w:rPr>
-        <w:t xml:space="preserve">Activities</w:t>
-      </w:r>
-    </w:p>
-    <w:p>
-      <w:pPr>
-        <w:ind w:left="720" w:firstLine="0"/>
-        <w:rPr>
-          <w:rFonts w:ascii="Georgia" w:cs="Georgia" w:eastAsia="Georgia" w:hAnsi="Georgia"/>
-        </w:rPr>
-      </w:pPr>
-      <w:r>
-        <w:rPr>
-          <w:rFonts w:ascii="Georgia" w:cs="Georgia" w:eastAsia="Georgia" w:hAnsi="Georgia"/>
+          <w:sz w:val="20"/>
+          <w:szCs w:val="20"/>
+          <w:rtl w:val="0"/>
+        </w:rPr>
+        <w:t xml:space="preserve">Skills</w:t>
+      </w:r>
+      <w:r>
+        <w:rPr>
+          <w:rFonts w:ascii="Droid Sans" w:cs="Droid Sans" w:eastAsia="Droid Sans" w:hAnsi="Droid Sans"/>
+          <w:sz w:val="20"/>
+          <w:szCs w:val="20"/>
+          <w:rtl w:val="0"/>
+        </w:rPr>
+        <w:t xml:space="preserve">: fundamental programming logic, leadership, prioritization, 7  years of employment</w:t>
+      </w:r>
+    </w:p>
+    <w:p>
+      <w:pPr>
+        <w:numPr>
+          <w:ilvl w:val="0"/>
+          <w:numId w:val="6"/>
+        </w:numPr>
+        <w:ind w:left="540" w:hanging="360"/>
+        <w:rPr>
+          <w:rFonts w:ascii="Droid Sans" w:cs="Droid Sans" w:eastAsia="Droid Sans" w:hAnsi="Droid Sans"/>
+          <w:sz w:val="20"/>
+          <w:szCs w:val="20"/>
+        </w:rPr>
+      </w:pPr>
+      <w:r>
+        <w:rPr>
+          <w:rFonts w:ascii="Droid Sans" w:cs="Droid Sans" w:eastAsia="Droid Sans" w:hAnsi="Droid Sans"/>
+          <w:b w:val="1"/>
+          <w:sz w:val="20"/>
+          <w:szCs w:val="20"/>
+          <w:rtl w:val="0"/>
+        </w:rPr>
+        <w:t xml:space="preserve">Languages</w:t>
+      </w:r>
+      <w:r>
+        <w:rPr>
+          <w:rFonts w:ascii="Droid Sans" w:cs="Droid Sans" w:eastAsia="Droid Sans" w:hAnsi="Droid Sans"/>
+          <w:sz w:val="20"/>
+          <w:szCs w:val="20"/>
+          <w:rtl w:val="0"/>
+        </w:rPr>
+        <w:t xml:space="preserve">: C++, HTML, Javascript, CSS, Haskell, SASS</w:t>
+      </w:r>
+    </w:p>
+    <w:p>
+      <w:pPr>
+        <w:numPr>
+          <w:ilvl w:val="0"/>
+          <w:numId w:val="6"/>
+        </w:numPr>
+        <w:ind w:left="540" w:hanging="360"/>
+        <w:rPr>
+          <w:rFonts w:ascii="Droid Sans" w:cs="Droid Sans" w:eastAsia="Droid Sans" w:hAnsi="Droid Sans"/>
+          <w:sz w:val="20"/>
+          <w:szCs w:val="20"/>
+        </w:rPr>
+      </w:pPr>
+      <w:r>
+        <w:rPr>
+          <w:rFonts w:ascii="Droid Sans" w:cs="Droid Sans" w:eastAsia="Droid Sans" w:hAnsi="Droid Sans"/>
+          <w:sz w:val="20"/>
+          <w:szCs w:val="20"/>
           <w:rtl w:val="0"/>
         </w:rPr>
         <w:t xml:space="preserve">Association of Computing Machinery at KU, Learned Society - </w:t>
       </w:r>
       <w:r>
         <w:rPr>
-          <w:rFonts w:ascii="Georgia" w:cs="Georgia" w:eastAsia="Georgia" w:hAnsi="Georgia"/>
+          <w:rFonts w:ascii="Droid Sans" w:cs="Droid Sans" w:eastAsia="Droid Sans" w:hAnsi="Droid Sans"/>
           <w:b w:val="1"/>
+          <w:sz w:val="20"/>
+          <w:szCs w:val="20"/>
           <w:rtl w:val="0"/>
         </w:rPr>
         <w:t xml:space="preserve">Treasurer</w:t>
       </w:r>
       <w:r>
         <w:rPr>
-          <w:rFonts w:ascii="Georgia" w:cs="Georgia" w:eastAsia="Georgia" w:hAnsi="Georgia"/>
-          <w:rtl w:val="0"/>
-        </w:rPr>
-        <w:t xml:space="preserve">, 2018-2019</w:t>
-      </w:r>
-    </w:p>
-    <w:p>
-      <w:pPr>
-        <w:ind w:left="990" w:firstLine="0"/>
-        <w:rPr>
-          <w:rFonts w:ascii="Georgia" w:cs="Georgia" w:eastAsia="Georgia" w:hAnsi="Georgia"/>
-        </w:rPr>
-      </w:pPr>
-      <w:r>
-        <w:rPr>
-          <w:rFonts w:ascii="Georgia" w:cs="Georgia" w:eastAsia="Georgia" w:hAnsi="Georgia"/>
-          <w:rtl w:val="0"/>
-        </w:rPr>
-        <w:t xml:space="preserve">-Oversee financials, present budget proposals to the Engineering Funding Advisory Committee, acquire funding, and cooperate with ACM officers to maximize their positions and expand Electrical Engineering and Computer Science outreach</w:t>
-      </w:r>
-    </w:p>
-    <w:p>
-      <w:pPr>
-        <w:ind w:left="720" w:firstLine="0"/>
-        <w:rPr>
-          <w:rFonts w:ascii="Roboto Condensed" w:cs="Roboto Condensed" w:eastAsia="Roboto Condensed" w:hAnsi="Roboto Condensed"/>
-        </w:rPr>
-      </w:pPr>
-      <w:r>
-        <w:rPr>
-          <w:rFonts w:ascii="Georgia" w:cs="Georgia" w:eastAsia="Georgia" w:hAnsi="Georgia"/>
+          <w:rFonts w:ascii="Droid Sans" w:cs="Droid Sans" w:eastAsia="Droid Sans" w:hAnsi="Droid Sans"/>
+          <w:sz w:val="20"/>
+          <w:szCs w:val="20"/>
+          <w:rtl w:val="0"/>
+        </w:rPr>
+        <w:t xml:space="preserve">, 2018-Present</w:t>
+      </w:r>
+    </w:p>
+    <w:p>
+      <w:pPr>
+        <w:numPr>
+          <w:ilvl w:val="1"/>
+          <w:numId w:val="6"/>
+        </w:numPr>
+        <w:ind w:left="990" w:hanging="360"/>
+        <w:rPr>
+          <w:rFonts w:ascii="Droid Sans" w:cs="Droid Sans" w:eastAsia="Droid Sans" w:hAnsi="Droid Sans"/>
+          <w:sz w:val="20"/>
+          <w:szCs w:val="20"/>
+        </w:rPr>
+      </w:pPr>
+      <w:r>
+        <w:rPr>
+          <w:rFonts w:ascii="Droid Sans" w:cs="Droid Sans" w:eastAsia="Droid Sans" w:hAnsi="Droid Sans"/>
+          <w:sz w:val="20"/>
+          <w:szCs w:val="20"/>
+          <w:rtl w:val="0"/>
+        </w:rPr>
+        <w:t xml:space="preserve">Oversee financials, present budget proposals to the Engineering Funding Advisory Committee, acquire funding, and cooperate with ACM officers to maximize their positions and expand Electrical Engineering and Computer Science outreach</w:t>
+      </w:r>
+    </w:p>
+    <w:p>
+      <w:pPr>
+        <w:numPr>
+          <w:ilvl w:val="0"/>
+          <w:numId w:val="3"/>
+        </w:numPr>
+        <w:ind w:left="540" w:hanging="360"/>
+        <w:rPr>
+          <w:rFonts w:ascii="Droid Sans" w:cs="Droid Sans" w:eastAsia="Droid Sans" w:hAnsi="Droid Sans"/>
+          <w:sz w:val="20"/>
+          <w:szCs w:val="20"/>
+        </w:rPr>
+      </w:pPr>
+      <w:r>
+        <w:rPr>
+          <w:rFonts w:ascii="Droid Sans" w:cs="Droid Sans" w:eastAsia="Droid Sans" w:hAnsi="Droid Sans"/>
+          <w:sz w:val="20"/>
+          <w:szCs w:val="20"/>
           <w:rtl w:val="0"/>
         </w:rPr>
         <w:t xml:space="preserve">Alpha Sigma Phi Fraternity - </w:t>
       </w:r>
       <w:r>
         <w:rPr>
-          <w:rFonts w:ascii="Georgia" w:cs="Georgia" w:eastAsia="Georgia" w:hAnsi="Georgia"/>
+          <w:rFonts w:ascii="Droid Sans" w:cs="Droid Sans" w:eastAsia="Droid Sans" w:hAnsi="Droid Sans"/>
           <w:b w:val="1"/>
+          <w:sz w:val="20"/>
+          <w:szCs w:val="20"/>
           <w:rtl w:val="0"/>
         </w:rPr>
         <w:t xml:space="preserve">Founding Father</w:t>
       </w:r>
       <w:r>
         <w:rPr>
-          <w:rFonts w:ascii="Georgia" w:cs="Georgia" w:eastAsia="Georgia" w:hAnsi="Georgia"/>
+          <w:rFonts w:ascii="Droid Sans" w:cs="Droid Sans" w:eastAsia="Droid Sans" w:hAnsi="Droid Sans"/>
+          <w:sz w:val="20"/>
+          <w:szCs w:val="20"/>
           <w:rtl w:val="0"/>
         </w:rPr>
         <w:t xml:space="preserve">, 2018-Present</w:t>
       </w:r>
+    </w:p>
+    <w:p>
+      <w:pPr>
+        <w:numPr>
+          <w:ilvl w:val="1"/>
+          <w:numId w:val="3"/>
+        </w:numPr>
+        <w:ind w:left="990" w:hanging="360"/>
+        <w:rPr>
+          <w:rFonts w:ascii="Droid Sans" w:cs="Droid Sans" w:eastAsia="Droid Sans" w:hAnsi="Droid Sans"/>
+          <w:sz w:val="20"/>
+          <w:szCs w:val="20"/>
+          <w:u w:val="none"/>
+        </w:rPr>
+      </w:pPr>
+      <w:r>
+        <w:rPr>
+          <w:rFonts w:ascii="Droid Sans" w:cs="Droid Sans" w:eastAsia="Droid Sans" w:hAnsi="Droid Sans"/>
+          <w:sz w:val="20"/>
+          <w:szCs w:val="20"/>
+          <w:rtl w:val="0"/>
+        </w:rPr>
+        <w:t xml:space="preserve">Standards Board Committee, 2018-Present</w:t>
+      </w:r>
+    </w:p>
+    <w:p>
+      <w:pPr>
+        <w:numPr>
+          <w:ilvl w:val="1"/>
+          <w:numId w:val="3"/>
+        </w:numPr>
+        <w:ind w:left="990" w:hanging="360"/>
+        <w:rPr>
+          <w:rFonts w:ascii="Droid Sans" w:cs="Droid Sans" w:eastAsia="Droid Sans" w:hAnsi="Droid Sans"/>
+          <w:sz w:val="20"/>
+          <w:szCs w:val="20"/>
+          <w:u w:val="none"/>
+        </w:rPr>
+      </w:pPr>
+      <w:r>
+        <w:rPr>
+          <w:rFonts w:ascii="Droid Sans" w:cs="Droid Sans" w:eastAsia="Droid Sans" w:hAnsi="Droid Sans"/>
+          <w:sz w:val="20"/>
+          <w:szCs w:val="20"/>
+          <w:rtl w:val="0"/>
+        </w:rPr>
+        <w:t xml:space="preserve">Alumni and Family Relations board, 2018-Present</w:t>
+      </w:r>
       <w:r>
         <w:rPr>
           <w:rtl w:val="0"/>
@@ -743,10 +1098,10 @@
       </w:r>
     </w:p>
     <w:sectPr>
-      <w:headerReference r:id="rId7" w:type="default"/>
-      <w:footerReference r:id="rId8" w:type="default"/>
+      <w:headerReference r:id="rId9" w:type="default"/>
+      <w:footerReference r:id="rId10" w:type="default"/>
       <w:pgSz w:h="15840" w:w="12240"/>
-      <w:pgMar w:bottom="1440" w:top="1440" w:left="1440" w:right="1440" w:header="0" w:footer="720"/>
+      <w:pgMar w:bottom="1152" w:top="1152" w:left="1152" w:right="1152" w:header="0" w:footer="720"/>
       <w:pgNumType w:start="1"/>
     </w:sectPr>
   </w:body>
@@ -794,7 +1149,686 @@
 </file>
 
 <file path=word/numbering.xml><?xml version="1.0" encoding="utf-8"?>
-<w:numbering xmlns:mc="http://schemas.openxmlformats.org/markup-compatibility/2006" xmlns:o="urn:schemas-microsoft-com:office:office" xmlns:r="http://schemas.openxmlformats.org/officeDocument/2006/relationships" xmlns:m="http://schemas.openxmlformats.org/officeDocument/2006/math" xmlns:v="urn:schemas-microsoft-com:vml" xmlns:wp="http://schemas.openxmlformats.org/drawingml/2006/wordprocessingDrawing" xmlns:w10="urn:schemas-microsoft-com:office:word" xmlns:w="http://schemas.openxmlformats.org/wordprocessingml/2006/main" xmlns:wne="http://schemas.microsoft.com/office/word/2006/wordml" xmlns:sl="http://schemas.openxmlformats.org/schemaLibrary/2006/main" xmlns:a="http://schemas.openxmlformats.org/drawingml/2006/main" xmlns:pic="http://schemas.openxmlformats.org/drawingml/2006/picture" xmlns:c="http://schemas.openxmlformats.org/drawingml/2006/chart" xmlns:lc="http://schemas.openxmlformats.org/drawingml/2006/lockedCanvas" xmlns:dgm="http://schemas.openxmlformats.org/drawingml/2006/diagram" xmlns:wps="http://schemas.microsoft.com/office/word/2010/wordprocessingShape" xmlns:wpg="http://schemas.microsoft.com/office/word/2010/wordprocessingGroup" xmlns:w14="http://schemas.microsoft.com/office/word/2010/wordml" xmlns:w15="http://schemas.microsoft.com/office/word/2012/wordml"/>
+<w:numbering xmlns:mc="http://schemas.openxmlformats.org/markup-compatibility/2006" xmlns:o="urn:schemas-microsoft-com:office:office" xmlns:r="http://schemas.openxmlformats.org/officeDocument/2006/relationships" xmlns:m="http://schemas.openxmlformats.org/officeDocument/2006/math" xmlns:v="urn:schemas-microsoft-com:vml" xmlns:wp="http://schemas.openxmlformats.org/drawingml/2006/wordprocessingDrawing" xmlns:w10="urn:schemas-microsoft-com:office:word" xmlns:w="http://schemas.openxmlformats.org/wordprocessingml/2006/main" xmlns:wne="http://schemas.microsoft.com/office/word/2006/wordml" xmlns:sl="http://schemas.openxmlformats.org/schemaLibrary/2006/main" xmlns:a="http://schemas.openxmlformats.org/drawingml/2006/main" xmlns:pic="http://schemas.openxmlformats.org/drawingml/2006/picture" xmlns:c="http://schemas.openxmlformats.org/drawingml/2006/chart" xmlns:lc="http://schemas.openxmlformats.org/drawingml/2006/lockedCanvas" xmlns:dgm="http://schemas.openxmlformats.org/drawingml/2006/diagram" xmlns:wps="http://schemas.microsoft.com/office/word/2010/wordprocessingShape" xmlns:wpg="http://schemas.microsoft.com/office/word/2010/wordprocessingGroup" xmlns:w14="http://schemas.microsoft.com/office/word/2010/wordml" xmlns:w15="http://schemas.microsoft.com/office/word/2012/wordml">
+  <w:abstractNum w:abstractNumId="1">
+    <w:lvl w:ilvl="0">
+      <w:start w:val="1"/>
+      <w:numFmt w:val="bullet"/>
+      <w:lvlText w:val="●"/>
+      <w:lvlJc w:val="left"/>
+      <w:pPr>
+        <w:ind w:left="720" w:hanging="360"/>
+      </w:pPr>
+      <w:rPr>
+        <w:u w:val="none"/>
+      </w:rPr>
+    </w:lvl>
+    <w:lvl w:ilvl="1">
+      <w:start w:val="1"/>
+      <w:numFmt w:val="bullet"/>
+      <w:lvlText w:val="○"/>
+      <w:lvlJc w:val="left"/>
+      <w:pPr>
+        <w:ind w:left="1440" w:hanging="360"/>
+      </w:pPr>
+      <w:rPr>
+        <w:u w:val="none"/>
+      </w:rPr>
+    </w:lvl>
+    <w:lvl w:ilvl="2">
+      <w:start w:val="1"/>
+      <w:numFmt w:val="bullet"/>
+      <w:lvlText w:val="■"/>
+      <w:lvlJc w:val="left"/>
+      <w:pPr>
+        <w:ind w:left="2160" w:hanging="360"/>
+      </w:pPr>
+      <w:rPr>
+        <w:u w:val="none"/>
+      </w:rPr>
+    </w:lvl>
+    <w:lvl w:ilvl="3">
+      <w:start w:val="1"/>
+      <w:numFmt w:val="bullet"/>
+      <w:lvlText w:val="●"/>
+      <w:lvlJc w:val="left"/>
+      <w:pPr>
+        <w:ind w:left="2880" w:hanging="360"/>
+      </w:pPr>
+      <w:rPr>
+        <w:u w:val="none"/>
+      </w:rPr>
+    </w:lvl>
+    <w:lvl w:ilvl="4">
+      <w:start w:val="1"/>
+      <w:numFmt w:val="bullet"/>
+      <w:lvlText w:val="○"/>
+      <w:lvlJc w:val="left"/>
+      <w:pPr>
+        <w:ind w:left="3600" w:hanging="360"/>
+      </w:pPr>
+      <w:rPr>
+        <w:u w:val="none"/>
+      </w:rPr>
+    </w:lvl>
+    <w:lvl w:ilvl="5">
+      <w:start w:val="1"/>
+      <w:numFmt w:val="bullet"/>
+      <w:lvlText w:val="■"/>
+      <w:lvlJc w:val="left"/>
+      <w:pPr>
+        <w:ind w:left="4320" w:hanging="360"/>
+      </w:pPr>
+      <w:rPr>
+        <w:u w:val="none"/>
+      </w:rPr>
+    </w:lvl>
+    <w:lvl w:ilvl="6">
+      <w:start w:val="1"/>
+      <w:numFmt w:val="bullet"/>
+      <w:lvlText w:val="●"/>
+      <w:lvlJc w:val="left"/>
+      <w:pPr>
+        <w:ind w:left="5040" w:hanging="360"/>
+      </w:pPr>
+      <w:rPr>
+        <w:u w:val="none"/>
+      </w:rPr>
+    </w:lvl>
+    <w:lvl w:ilvl="7">
+      <w:start w:val="1"/>
+      <w:numFmt w:val="bullet"/>
+      <w:lvlText w:val="○"/>
+      <w:lvlJc w:val="left"/>
+      <w:pPr>
+        <w:ind w:left="5760" w:hanging="360"/>
+      </w:pPr>
+      <w:rPr>
+        <w:u w:val="none"/>
+      </w:rPr>
+    </w:lvl>
+    <w:lvl w:ilvl="8">
+      <w:start w:val="1"/>
+      <w:numFmt w:val="bullet"/>
+      <w:lvlText w:val="■"/>
+      <w:lvlJc w:val="left"/>
+      <w:pPr>
+        <w:ind w:left="6480" w:hanging="360"/>
+      </w:pPr>
+      <w:rPr>
+        <w:u w:val="none"/>
+      </w:rPr>
+    </w:lvl>
+  </w:abstractNum>
+  <w:abstractNum w:abstractNumId="2">
+    <w:lvl w:ilvl="0">
+      <w:start w:val="1"/>
+      <w:numFmt w:val="bullet"/>
+      <w:lvlText w:val="●"/>
+      <w:lvlJc w:val="left"/>
+      <w:pPr>
+        <w:ind w:left="1440" w:hanging="360"/>
+      </w:pPr>
+      <w:rPr>
+        <w:u w:val="none"/>
+      </w:rPr>
+    </w:lvl>
+    <w:lvl w:ilvl="1">
+      <w:start w:val="1"/>
+      <w:numFmt w:val="bullet"/>
+      <w:lvlText w:val="○"/>
+      <w:lvlJc w:val="left"/>
+      <w:pPr>
+        <w:ind w:left="2160" w:hanging="360"/>
+      </w:pPr>
+      <w:rPr>
+        <w:u w:val="none"/>
+      </w:rPr>
+    </w:lvl>
+    <w:lvl w:ilvl="2">
+      <w:start w:val="1"/>
+      <w:numFmt w:val="bullet"/>
+      <w:lvlText w:val="■"/>
+      <w:lvlJc w:val="left"/>
+      <w:pPr>
+        <w:ind w:left="2880" w:hanging="360"/>
+      </w:pPr>
+      <w:rPr>
+        <w:u w:val="none"/>
+      </w:rPr>
+    </w:lvl>
+    <w:lvl w:ilvl="3">
+      <w:start w:val="1"/>
+      <w:numFmt w:val="bullet"/>
+      <w:lvlText w:val="●"/>
+      <w:lvlJc w:val="left"/>
+      <w:pPr>
+        <w:ind w:left="3600" w:hanging="360"/>
+      </w:pPr>
+      <w:rPr>
+        <w:u w:val="none"/>
+      </w:rPr>
+    </w:lvl>
+    <w:lvl w:ilvl="4">
+      <w:start w:val="1"/>
+      <w:numFmt w:val="bullet"/>
+      <w:lvlText w:val="○"/>
+      <w:lvlJc w:val="left"/>
+      <w:pPr>
+        <w:ind w:left="4320" w:hanging="360"/>
+      </w:pPr>
+      <w:rPr>
+        <w:u w:val="none"/>
+      </w:rPr>
+    </w:lvl>
+    <w:lvl w:ilvl="5">
+      <w:start w:val="1"/>
+      <w:numFmt w:val="bullet"/>
+      <w:lvlText w:val="■"/>
+      <w:lvlJc w:val="left"/>
+      <w:pPr>
+        <w:ind w:left="5040" w:hanging="360"/>
+      </w:pPr>
+      <w:rPr>
+        <w:u w:val="none"/>
+      </w:rPr>
+    </w:lvl>
+    <w:lvl w:ilvl="6">
+      <w:start w:val="1"/>
+      <w:numFmt w:val="bullet"/>
+      <w:lvlText w:val="●"/>
+      <w:lvlJc w:val="left"/>
+      <w:pPr>
+        <w:ind w:left="5760" w:hanging="360"/>
+      </w:pPr>
+      <w:rPr>
+        <w:u w:val="none"/>
+      </w:rPr>
+    </w:lvl>
+    <w:lvl w:ilvl="7">
+      <w:start w:val="1"/>
+      <w:numFmt w:val="bullet"/>
+      <w:lvlText w:val="○"/>
+      <w:lvlJc w:val="left"/>
+      <w:pPr>
+        <w:ind w:left="6480" w:hanging="360"/>
+      </w:pPr>
+      <w:rPr>
+        <w:u w:val="none"/>
+      </w:rPr>
+    </w:lvl>
+    <w:lvl w:ilvl="8">
+      <w:start w:val="1"/>
+      <w:numFmt w:val="bullet"/>
+      <w:lvlText w:val="■"/>
+      <w:lvlJc w:val="left"/>
+      <w:pPr>
+        <w:ind w:left="7200" w:hanging="360"/>
+      </w:pPr>
+      <w:rPr>
+        <w:u w:val="none"/>
+      </w:rPr>
+    </w:lvl>
+  </w:abstractNum>
+  <w:abstractNum w:abstractNumId="3">
+    <w:lvl w:ilvl="0">
+      <w:start w:val="1"/>
+      <w:numFmt w:val="bullet"/>
+      <w:lvlText w:val="●"/>
+      <w:lvlJc w:val="left"/>
+      <w:pPr>
+        <w:ind w:left="1440" w:hanging="360"/>
+      </w:pPr>
+      <w:rPr>
+        <w:u w:val="none"/>
+      </w:rPr>
+    </w:lvl>
+    <w:lvl w:ilvl="1">
+      <w:start w:val="1"/>
+      <w:numFmt w:val="bullet"/>
+      <w:lvlText w:val="○"/>
+      <w:lvlJc w:val="left"/>
+      <w:pPr>
+        <w:ind w:left="2160" w:hanging="360"/>
+      </w:pPr>
+      <w:rPr>
+        <w:u w:val="none"/>
+      </w:rPr>
+    </w:lvl>
+    <w:lvl w:ilvl="2">
+      <w:start w:val="1"/>
+      <w:numFmt w:val="bullet"/>
+      <w:lvlText w:val="■"/>
+      <w:lvlJc w:val="left"/>
+      <w:pPr>
+        <w:ind w:left="2880" w:hanging="360"/>
+      </w:pPr>
+      <w:rPr>
+        <w:u w:val="none"/>
+      </w:rPr>
+    </w:lvl>
+    <w:lvl w:ilvl="3">
+      <w:start w:val="1"/>
+      <w:numFmt w:val="bullet"/>
+      <w:lvlText w:val="●"/>
+      <w:lvlJc w:val="left"/>
+      <w:pPr>
+        <w:ind w:left="3600" w:hanging="360"/>
+      </w:pPr>
+      <w:rPr>
+        <w:u w:val="none"/>
+      </w:rPr>
+    </w:lvl>
+    <w:lvl w:ilvl="4">
+      <w:start w:val="1"/>
+      <w:numFmt w:val="bullet"/>
+      <w:lvlText w:val="○"/>
+      <w:lvlJc w:val="left"/>
+      <w:pPr>
+        <w:ind w:left="4320" w:hanging="360"/>
+      </w:pPr>
+      <w:rPr>
+        <w:u w:val="none"/>
+      </w:rPr>
+    </w:lvl>
+    <w:lvl w:ilvl="5">
+      <w:start w:val="1"/>
+      <w:numFmt w:val="bullet"/>
+      <w:lvlText w:val="■"/>
+      <w:lvlJc w:val="left"/>
+      <w:pPr>
+        <w:ind w:left="5040" w:hanging="360"/>
+      </w:pPr>
+      <w:rPr>
+        <w:u w:val="none"/>
+      </w:rPr>
+    </w:lvl>
+    <w:lvl w:ilvl="6">
+      <w:start w:val="1"/>
+      <w:numFmt w:val="bullet"/>
+      <w:lvlText w:val="●"/>
+      <w:lvlJc w:val="left"/>
+      <w:pPr>
+        <w:ind w:left="5760" w:hanging="360"/>
+      </w:pPr>
+      <w:rPr>
+        <w:u w:val="none"/>
+      </w:rPr>
+    </w:lvl>
+    <w:lvl w:ilvl="7">
+      <w:start w:val="1"/>
+      <w:numFmt w:val="bullet"/>
+      <w:lvlText w:val="○"/>
+      <w:lvlJc w:val="left"/>
+      <w:pPr>
+        <w:ind w:left="6480" w:hanging="360"/>
+      </w:pPr>
+      <w:rPr>
+        <w:u w:val="none"/>
+      </w:rPr>
+    </w:lvl>
+    <w:lvl w:ilvl="8">
+      <w:start w:val="1"/>
+      <w:numFmt w:val="bullet"/>
+      <w:lvlText w:val="■"/>
+      <w:lvlJc w:val="left"/>
+      <w:pPr>
+        <w:ind w:left="7200" w:hanging="360"/>
+      </w:pPr>
+      <w:rPr>
+        <w:u w:val="none"/>
+      </w:rPr>
+    </w:lvl>
+  </w:abstractNum>
+  <w:abstractNum w:abstractNumId="4">
+    <w:lvl w:ilvl="0">
+      <w:start w:val="1"/>
+      <w:numFmt w:val="bullet"/>
+      <w:lvlText w:val="●"/>
+      <w:lvlJc w:val="left"/>
+      <w:pPr>
+        <w:ind w:left="720" w:hanging="360"/>
+      </w:pPr>
+      <w:rPr>
+        <w:u w:val="none"/>
+      </w:rPr>
+    </w:lvl>
+    <w:lvl w:ilvl="1">
+      <w:start w:val="1"/>
+      <w:numFmt w:val="bullet"/>
+      <w:lvlText w:val="○"/>
+      <w:lvlJc w:val="left"/>
+      <w:pPr>
+        <w:ind w:left="1440" w:hanging="360"/>
+      </w:pPr>
+      <w:rPr>
+        <w:u w:val="none"/>
+      </w:rPr>
+    </w:lvl>
+    <w:lvl w:ilvl="2">
+      <w:start w:val="1"/>
+      <w:numFmt w:val="bullet"/>
+      <w:lvlText w:val="■"/>
+      <w:lvlJc w:val="left"/>
+      <w:pPr>
+        <w:ind w:left="2160" w:hanging="360"/>
+      </w:pPr>
+      <w:rPr>
+        <w:u w:val="none"/>
+      </w:rPr>
+    </w:lvl>
+    <w:lvl w:ilvl="3">
+      <w:start w:val="1"/>
+      <w:numFmt w:val="bullet"/>
+      <w:lvlText w:val="●"/>
+      <w:lvlJc w:val="left"/>
+      <w:pPr>
+        <w:ind w:left="2880" w:hanging="360"/>
+      </w:pPr>
+      <w:rPr>
+        <w:u w:val="none"/>
+      </w:rPr>
+    </w:lvl>
+    <w:lvl w:ilvl="4">
+      <w:start w:val="1"/>
+      <w:numFmt w:val="bullet"/>
+      <w:lvlText w:val="○"/>
+      <w:lvlJc w:val="left"/>
+      <w:pPr>
+        <w:ind w:left="3600" w:hanging="360"/>
+      </w:pPr>
+      <w:rPr>
+        <w:u w:val="none"/>
+      </w:rPr>
+    </w:lvl>
+    <w:lvl w:ilvl="5">
+      <w:start w:val="1"/>
+      <w:numFmt w:val="bullet"/>
+      <w:lvlText w:val="■"/>
+      <w:lvlJc w:val="left"/>
+      <w:pPr>
+        <w:ind w:left="4320" w:hanging="360"/>
+      </w:pPr>
+      <w:rPr>
+        <w:u w:val="none"/>
+      </w:rPr>
+    </w:lvl>
+    <w:lvl w:ilvl="6">
+      <w:start w:val="1"/>
+      <w:numFmt w:val="bullet"/>
+      <w:lvlText w:val="●"/>
+      <w:lvlJc w:val="left"/>
+      <w:pPr>
+        <w:ind w:left="5040" w:hanging="360"/>
+      </w:pPr>
+      <w:rPr>
+        <w:u w:val="none"/>
+      </w:rPr>
+    </w:lvl>
+    <w:lvl w:ilvl="7">
+      <w:start w:val="1"/>
+      <w:numFmt w:val="bullet"/>
+      <w:lvlText w:val="○"/>
+      <w:lvlJc w:val="left"/>
+      <w:pPr>
+        <w:ind w:left="5760" w:hanging="360"/>
+      </w:pPr>
+      <w:rPr>
+        <w:u w:val="none"/>
+      </w:rPr>
+    </w:lvl>
+    <w:lvl w:ilvl="8">
+      <w:start w:val="1"/>
+      <w:numFmt w:val="bullet"/>
+      <w:lvlText w:val="■"/>
+      <w:lvlJc w:val="left"/>
+      <w:pPr>
+        <w:ind w:left="6480" w:hanging="360"/>
+      </w:pPr>
+      <w:rPr>
+        <w:u w:val="none"/>
+      </w:rPr>
+    </w:lvl>
+  </w:abstractNum>
+  <w:abstractNum w:abstractNumId="5">
+    <w:lvl w:ilvl="0">
+      <w:start w:val="1"/>
+      <w:numFmt w:val="bullet"/>
+      <w:lvlText w:val="●"/>
+      <w:lvlJc w:val="left"/>
+      <w:pPr>
+        <w:ind w:left="1440" w:hanging="360"/>
+      </w:pPr>
+      <w:rPr>
+        <w:u w:val="none"/>
+      </w:rPr>
+    </w:lvl>
+    <w:lvl w:ilvl="1">
+      <w:start w:val="1"/>
+      <w:numFmt w:val="bullet"/>
+      <w:lvlText w:val="○"/>
+      <w:lvlJc w:val="left"/>
+      <w:pPr>
+        <w:ind w:left="2160" w:hanging="360"/>
+      </w:pPr>
+      <w:rPr>
+        <w:u w:val="none"/>
+      </w:rPr>
+    </w:lvl>
+    <w:lvl w:ilvl="2">
+      <w:start w:val="1"/>
+      <w:numFmt w:val="bullet"/>
+      <w:lvlText w:val="■"/>
+      <w:lvlJc w:val="left"/>
+      <w:pPr>
+        <w:ind w:left="2880" w:hanging="360"/>
+      </w:pPr>
+      <w:rPr>
+        <w:u w:val="none"/>
+      </w:rPr>
+    </w:lvl>
+    <w:lvl w:ilvl="3">
+      <w:start w:val="1"/>
+      <w:numFmt w:val="bullet"/>
+      <w:lvlText w:val="●"/>
+      <w:lvlJc w:val="left"/>
+      <w:pPr>
+        <w:ind w:left="3600" w:hanging="360"/>
+      </w:pPr>
+      <w:rPr>
+        <w:u w:val="none"/>
+      </w:rPr>
+    </w:lvl>
+    <w:lvl w:ilvl="4">
+      <w:start w:val="1"/>
+      <w:numFmt w:val="bullet"/>
+      <w:lvlText w:val="○"/>
+      <w:lvlJc w:val="left"/>
+      <w:pPr>
+        <w:ind w:left="4320" w:hanging="360"/>
+      </w:pPr>
+      <w:rPr>
+        <w:u w:val="none"/>
+      </w:rPr>
+    </w:lvl>
+    <w:lvl w:ilvl="5">
+      <w:start w:val="1"/>
+      <w:numFmt w:val="bullet"/>
+      <w:lvlText w:val="■"/>
+      <w:lvlJc w:val="left"/>
+      <w:pPr>
+        <w:ind w:left="5040" w:hanging="360"/>
+      </w:pPr>
+      <w:rPr>
+        <w:u w:val="none"/>
+      </w:rPr>
+    </w:lvl>
+    <w:lvl w:ilvl="6">
+      <w:start w:val="1"/>
+      <w:numFmt w:val="bullet"/>
+      <w:lvlText w:val="●"/>
+      <w:lvlJc w:val="left"/>
+      <w:pPr>
+        <w:ind w:left="5760" w:hanging="360"/>
+      </w:pPr>
+      <w:rPr>
+        <w:u w:val="none"/>
+      </w:rPr>
+    </w:lvl>
+    <w:lvl w:ilvl="7">
+      <w:start w:val="1"/>
+      <w:numFmt w:val="bullet"/>
+      <w:lvlText w:val="○"/>
+      <w:lvlJc w:val="left"/>
+      <w:pPr>
+        <w:ind w:left="6480" w:hanging="360"/>
+      </w:pPr>
+      <w:rPr>
+        <w:u w:val="none"/>
+      </w:rPr>
+    </w:lvl>
+    <w:lvl w:ilvl="8">
+      <w:start w:val="1"/>
+      <w:numFmt w:val="bullet"/>
+      <w:lvlText w:val="■"/>
+      <w:lvlJc w:val="left"/>
+      <w:pPr>
+        <w:ind w:left="7200" w:hanging="360"/>
+      </w:pPr>
+      <w:rPr>
+        <w:u w:val="none"/>
+      </w:rPr>
+    </w:lvl>
+  </w:abstractNum>
+  <w:abstractNum w:abstractNumId="6">
+    <w:lvl w:ilvl="0">
+      <w:start w:val="1"/>
+      <w:numFmt w:val="bullet"/>
+      <w:lvlText w:val="●"/>
+      <w:lvlJc w:val="left"/>
+      <w:pPr>
+        <w:ind w:left="1440" w:hanging="360"/>
+      </w:pPr>
+      <w:rPr>
+        <w:u w:val="none"/>
+      </w:rPr>
+    </w:lvl>
+    <w:lvl w:ilvl="1">
+      <w:start w:val="1"/>
+      <w:numFmt w:val="bullet"/>
+      <w:lvlText w:val="○"/>
+      <w:lvlJc w:val="left"/>
+      <w:pPr>
+        <w:ind w:left="2160" w:hanging="360"/>
+      </w:pPr>
+      <w:rPr>
+        <w:u w:val="none"/>
+      </w:rPr>
+    </w:lvl>
+    <w:lvl w:ilvl="2">
+      <w:start w:val="1"/>
+      <w:numFmt w:val="bullet"/>
+      <w:lvlText w:val="■"/>
+      <w:lvlJc w:val="left"/>
+      <w:pPr>
+        <w:ind w:left="2880" w:hanging="360"/>
+      </w:pPr>
+      <w:rPr>
+        <w:u w:val="none"/>
+      </w:rPr>
+    </w:lvl>
+    <w:lvl w:ilvl="3">
+      <w:start w:val="1"/>
+      <w:numFmt w:val="bullet"/>
+      <w:lvlText w:val="●"/>
+      <w:lvlJc w:val="left"/>
+      <w:pPr>
+        <w:ind w:left="3600" w:hanging="360"/>
+      </w:pPr>
+      <w:rPr>
+        <w:u w:val="none"/>
+      </w:rPr>
+    </w:lvl>
+    <w:lvl w:ilvl="4">
+      <w:start w:val="1"/>
+      <w:numFmt w:val="bullet"/>
+      <w:lvlText w:val="○"/>
+      <w:lvlJc w:val="left"/>
+      <w:pPr>
+        <w:ind w:left="4320" w:hanging="360"/>
+      </w:pPr>
+      <w:rPr>
+        <w:u w:val="none"/>
+      </w:rPr>
+    </w:lvl>
+    <w:lvl w:ilvl="5">
+      <w:start w:val="1"/>
+      <w:numFmt w:val="bullet"/>
+      <w:lvlText w:val="■"/>
+      <w:lvlJc w:val="left"/>
+      <w:pPr>
+        <w:ind w:left="5040" w:hanging="360"/>
+      </w:pPr>
+      <w:rPr>
+        <w:u w:val="none"/>
+      </w:rPr>
+    </w:lvl>
+    <w:lvl w:ilvl="6">
+      <w:start w:val="1"/>
+      <w:numFmt w:val="bullet"/>
+      <w:lvlText w:val="●"/>
+      <w:lvlJc w:val="left"/>
+      <w:pPr>
+        <w:ind w:left="5760" w:hanging="360"/>
+      </w:pPr>
+      <w:rPr>
+        <w:u w:val="none"/>
+      </w:rPr>
+    </w:lvl>
+    <w:lvl w:ilvl="7">
+      <w:start w:val="1"/>
+      <w:numFmt w:val="bullet"/>
+      <w:lvlText w:val="○"/>
+      <w:lvlJc w:val="left"/>
+      <w:pPr>
+        <w:ind w:left="6480" w:hanging="360"/>
+      </w:pPr>
+      <w:rPr>
+        <w:u w:val="none"/>
+      </w:rPr>
+    </w:lvl>
+    <w:lvl w:ilvl="8">
+      <w:start w:val="1"/>
+      <w:numFmt w:val="bullet"/>
+      <w:lvlText w:val="■"/>
+      <w:lvlJc w:val="left"/>
+      <w:pPr>
+        <w:ind w:left="7200" w:hanging="360"/>
+      </w:pPr>
+      <w:rPr>
+        <w:u w:val="none"/>
+      </w:rPr>
+    </w:lvl>
+  </w:abstractNum>
+  <w:num w:numId="1">
+    <w:abstractNumId w:val="1"/>
+  </w:num>
+  <w:num w:numId="2">
+    <w:abstractNumId w:val="2"/>
+  </w:num>
+  <w:num w:numId="3">
+    <w:abstractNumId w:val="3"/>
+  </w:num>
+  <w:num w:numId="4">
+    <w:abstractNumId w:val="4"/>
+  </w:num>
+  <w:num w:numId="5">
+    <w:abstractNumId w:val="5"/>
+  </w:num>
+  <w:num w:numId="6">
+    <w:abstractNumId w:val="6"/>
+  </w:num>
+</w:numbering>
 </file>
 
 <file path=word/styles.xml><?xml version="1.0" encoding="utf-8"?>

--- a/dl/Miller_Bath_Resume_2019.docx
+++ b/dl/Miller_Bath_Resume_2019.docx
@@ -934,7 +934,7 @@
           <w:szCs w:val="20"/>
           <w:rtl w:val="0"/>
         </w:rPr>
-        <w:t xml:space="preserve">: C++, HTML, Javascript, CSS, Haskell, SASS</w:t>
+        <w:t xml:space="preserve">: C++, HTML, Javascript, CSS, Haskell, SASS, Ruby on Rails (learning)</w:t>
       </w:r>
     </w:p>
     <w:p>

--- a/dl/Miller_Bath_Resume_2019.docx
+++ b/dl/Miller_Bath_Resume_2019.docx
@@ -934,7 +934,7 @@
           <w:szCs w:val="20"/>
           <w:rtl w:val="0"/>
         </w:rPr>
-        <w:t xml:space="preserve">: C++, HTML, Javascript, CSS, Haskell, SASS, Ruby on Rails (learning)</w:t>
+        <w:t xml:space="preserve">: C++, HTML, Javascript, CSS, Haskell, SASS, Python (learning)</w:t>
       </w:r>
     </w:p>
     <w:p>

--- a/dl/Miller_Bath_Resume_2019.docx
+++ b/dl/Miller_Bath_Resume_2019.docx
@@ -139,7 +139,9 @@
                           </w:p>
                         </w:txbxContent>
                       </wps:txbx>
-                      <wps:bodyPr anchorCtr="0" anchor="ctr" bIns="91425" lIns="91425" spcFirstLastPara="1" rIns="91425" wrap="square" tIns="91425"/>
+                      <wps:bodyPr anchorCtr="0" anchor="ctr" bIns="91425" lIns="91425" spcFirstLastPara="1" rIns="91425" wrap="square" tIns="91425">
+                        <a:noAutofit/>
+                      </wps:bodyPr>
                     </wps:wsp>
                   </a:graphicData>
                 </a:graphic>
@@ -257,11 +259,12 @@
     </w:p>
     <w:p>
       <w:pPr>
+        <w:spacing w:line="240" w:lineRule="auto"/>
         <w:jc w:val="left"/>
         <w:rPr>
           <w:rFonts w:ascii="Droid Sans" w:cs="Droid Sans" w:eastAsia="Droid Sans" w:hAnsi="Droid Sans"/>
-          <w:sz w:val="28"/>
-          <w:szCs w:val="28"/>
+          <w:sz w:val="16"/>
+          <w:szCs w:val="16"/>
         </w:rPr>
       </w:pPr>
       <w:r>
@@ -315,16 +318,17 @@
           <w:szCs w:val="20"/>
           <w:rtl w:val="0"/>
         </w:rPr>
-        <w:t xml:space="preserve">August 2015 - Present, Expected May 2020</w:t>
-      </w:r>
-    </w:p>
-    <w:p>
-      <w:pPr>
+        <w:t xml:space="preserve">August 2015 - Present, Expected Fall 2020</w:t>
+      </w:r>
+    </w:p>
+    <w:p>
+      <w:pPr>
+        <w:spacing w:line="240" w:lineRule="auto"/>
         <w:jc w:val="left"/>
         <w:rPr>
           <w:rFonts w:ascii="Droid Sans" w:cs="Droid Sans" w:eastAsia="Droid Sans" w:hAnsi="Droid Sans"/>
-          <w:sz w:val="20"/>
-          <w:szCs w:val="20"/>
+          <w:sz w:val="16"/>
+          <w:szCs w:val="16"/>
         </w:rPr>
       </w:pPr>
       <w:r>
@@ -351,6 +355,239 @@
         </w:rPr>
         <w:t xml:space="preserve">Work Experience</w:t>
       </w:r>
+      <w:r>
+        <w:rPr>
+          <w:rtl w:val="0"/>
+        </w:rPr>
+      </w:r>
+    </w:p>
+    <w:p>
+      <w:pPr>
+        <w:rPr>
+          <w:rFonts w:ascii="Droid Sans" w:cs="Droid Sans" w:eastAsia="Droid Sans" w:hAnsi="Droid Sans"/>
+          <w:sz w:val="20"/>
+          <w:szCs w:val="20"/>
+        </w:rPr>
+      </w:pPr>
+      <w:r>
+        <w:rPr>
+          <w:rFonts w:ascii="Droid Sans" w:cs="Droid Sans" w:eastAsia="Droid Sans" w:hAnsi="Droid Sans"/>
+          <w:b w:val="1"/>
+          <w:sz w:val="20"/>
+          <w:szCs w:val="20"/>
+          <w:rtl w:val="0"/>
+        </w:rPr>
+        <w:t xml:space="preserve">Cerner Corporation</w:t>
+      </w:r>
+      <w:r>
+        <w:rPr>
+          <w:rFonts w:ascii="Droid Sans" w:cs="Droid Sans" w:eastAsia="Droid Sans" w:hAnsi="Droid Sans"/>
+          <w:sz w:val="20"/>
+          <w:szCs w:val="20"/>
+          <w:rtl w:val="0"/>
+        </w:rPr>
+        <w:t xml:space="preserve"> -</w:t>
+      </w:r>
+      <w:r>
+        <w:rPr>
+          <w:rFonts w:ascii="Droid Sans" w:cs="Droid Sans" w:eastAsia="Droid Sans" w:hAnsi="Droid Sans"/>
+          <w:b w:val="1"/>
+          <w:sz w:val="20"/>
+          <w:szCs w:val="20"/>
+          <w:rtl w:val="0"/>
+        </w:rPr>
+        <w:t xml:space="preserve"> </w:t>
+      </w:r>
+      <w:r>
+        <w:rPr>
+          <w:rFonts w:ascii="Droid Sans" w:cs="Droid Sans" w:eastAsia="Droid Sans" w:hAnsi="Droid Sans"/>
+          <w:sz w:val="20"/>
+          <w:szCs w:val="20"/>
+          <w:rtl w:val="0"/>
+        </w:rPr>
+        <w:t xml:space="preserve">Software Engineering Intern</w:t>
+      </w:r>
+      <w:r>
+        <w:rPr>
+          <w:rFonts w:ascii="Droid Sans" w:cs="Droid Sans" w:eastAsia="Droid Sans" w:hAnsi="Droid Sans"/>
+          <w:sz w:val="20"/>
+          <w:szCs w:val="20"/>
+          <w:rtl w:val="0"/>
+        </w:rPr>
+        <w:t xml:space="preserve">, Summer 2019</w:t>
+      </w:r>
+    </w:p>
+    <w:p>
+      <w:pPr>
+        <w:rPr>
+          <w:rFonts w:ascii="Droid Sans" w:cs="Droid Sans" w:eastAsia="Droid Sans" w:hAnsi="Droid Sans"/>
+          <w:sz w:val="20"/>
+          <w:szCs w:val="20"/>
+        </w:rPr>
+      </w:pPr>
+      <w:r>
+        <w:rPr>
+          <w:rFonts w:ascii="Droid Sans" w:cs="Droid Sans" w:eastAsia="Droid Sans" w:hAnsi="Droid Sans"/>
+          <w:sz w:val="20"/>
+          <w:szCs w:val="20"/>
+          <w:rtl w:val="0"/>
+        </w:rPr>
+        <w:t xml:space="preserve">Kansas City, MO</w:t>
+      </w:r>
+    </w:p>
+    <w:p>
+      <w:pPr>
+        <w:numPr>
+          <w:ilvl w:val="0"/>
+          <w:numId w:val="4"/>
+        </w:numPr>
+        <w:ind w:left="540" w:hanging="360"/>
+        <w:rPr>
+          <w:rFonts w:ascii="Droid Sans" w:cs="Droid Sans" w:eastAsia="Droid Sans" w:hAnsi="Droid Sans"/>
+          <w:sz w:val="19"/>
+          <w:szCs w:val="19"/>
+        </w:rPr>
+      </w:pPr>
+      <w:r>
+        <w:rPr>
+          <w:rFonts w:ascii="Droid Sans" w:cs="Droid Sans" w:eastAsia="Droid Sans" w:hAnsi="Droid Sans"/>
+          <w:sz w:val="19"/>
+          <w:szCs w:val="19"/>
+          <w:rtl w:val="0"/>
+        </w:rPr>
+        <w:t xml:space="preserve">Self-taught React.js and Ruby on Rails while meeting goals set by supervisor </w:t>
+      </w:r>
+    </w:p>
+    <w:p>
+      <w:pPr>
+        <w:numPr>
+          <w:ilvl w:val="0"/>
+          <w:numId w:val="4"/>
+        </w:numPr>
+        <w:ind w:left="540" w:hanging="360"/>
+        <w:rPr>
+          <w:rFonts w:ascii="Droid Sans" w:cs="Droid Sans" w:eastAsia="Droid Sans" w:hAnsi="Droid Sans"/>
+          <w:sz w:val="19"/>
+          <w:szCs w:val="19"/>
+        </w:rPr>
+      </w:pPr>
+      <w:r>
+        <w:rPr>
+          <w:rFonts w:ascii="Droid Sans" w:cs="Droid Sans" w:eastAsia="Droid Sans" w:hAnsi="Droid Sans"/>
+          <w:sz w:val="19"/>
+          <w:szCs w:val="19"/>
+          <w:rtl w:val="0"/>
+        </w:rPr>
+        <w:t xml:space="preserve">Formulated a web component to import .CSV files that were parsed for errors with Rails, using a RESTful API </w:t>
+      </w:r>
+    </w:p>
+    <w:p>
+      <w:pPr>
+        <w:numPr>
+          <w:ilvl w:val="0"/>
+          <w:numId w:val="4"/>
+        </w:numPr>
+        <w:ind w:left="540" w:hanging="360"/>
+        <w:rPr>
+          <w:rFonts w:ascii="Droid Sans" w:cs="Droid Sans" w:eastAsia="Droid Sans" w:hAnsi="Droid Sans"/>
+          <w:sz w:val="19"/>
+          <w:szCs w:val="19"/>
+        </w:rPr>
+      </w:pPr>
+      <w:r>
+        <w:rPr>
+          <w:rFonts w:ascii="Droid Sans" w:cs="Droid Sans" w:eastAsia="Droid Sans" w:hAnsi="Droid Sans"/>
+          <w:sz w:val="19"/>
+          <w:szCs w:val="19"/>
+          <w:rtl w:val="0"/>
+        </w:rPr>
+        <w:t xml:space="preserve">Displayed said errors on the front end using internal UI components</w:t>
+      </w:r>
+    </w:p>
+    <w:p>
+      <w:pPr>
+        <w:numPr>
+          <w:ilvl w:val="0"/>
+          <w:numId w:val="4"/>
+        </w:numPr>
+        <w:ind w:left="540" w:hanging="360"/>
+        <w:rPr>
+          <w:rFonts w:ascii="Droid Sans" w:cs="Droid Sans" w:eastAsia="Droid Sans" w:hAnsi="Droid Sans"/>
+          <w:sz w:val="19"/>
+          <w:szCs w:val="19"/>
+        </w:rPr>
+      </w:pPr>
+      <w:r>
+        <w:rPr>
+          <w:rFonts w:ascii="Droid Sans" w:cs="Droid Sans" w:eastAsia="Droid Sans" w:hAnsi="Droid Sans"/>
+          <w:sz w:val="19"/>
+          <w:szCs w:val="19"/>
+          <w:rtl w:val="0"/>
+        </w:rPr>
+        <w:t xml:space="preserve">Utilized git and Github for version control, pull requests, and code reviews, Homebrew and RubyGems for package management, Jira for project management</w:t>
+      </w:r>
+    </w:p>
+    <w:p>
+      <w:pPr>
+        <w:numPr>
+          <w:ilvl w:val="0"/>
+          <w:numId w:val="4"/>
+        </w:numPr>
+        <w:ind w:left="540" w:hanging="360"/>
+        <w:rPr>
+          <w:rFonts w:ascii="Droid Sans" w:cs="Droid Sans" w:eastAsia="Droid Sans" w:hAnsi="Droid Sans"/>
+          <w:sz w:val="19"/>
+          <w:szCs w:val="19"/>
+        </w:rPr>
+      </w:pPr>
+      <w:r>
+        <w:rPr>
+          <w:rFonts w:ascii="Droid Sans" w:cs="Droid Sans" w:eastAsia="Droid Sans" w:hAnsi="Droid Sans"/>
+          <w:sz w:val="19"/>
+          <w:szCs w:val="19"/>
+          <w:rtl w:val="0"/>
+        </w:rPr>
+        <w:t xml:space="preserve">Wrote tests for all code written during the summer using Jest and Rspec</w:t>
+      </w:r>
+    </w:p>
+    <w:p>
+      <w:pPr>
+        <w:numPr>
+          <w:ilvl w:val="0"/>
+          <w:numId w:val="4"/>
+        </w:numPr>
+        <w:ind w:left="540" w:hanging="360"/>
+        <w:rPr>
+          <w:rFonts w:ascii="Droid Sans" w:cs="Droid Sans" w:eastAsia="Droid Sans" w:hAnsi="Droid Sans"/>
+          <w:sz w:val="19"/>
+          <w:szCs w:val="19"/>
+        </w:rPr>
+      </w:pPr>
+      <w:r>
+        <w:rPr>
+          <w:rFonts w:ascii="Droid Sans" w:cs="Droid Sans" w:eastAsia="Droid Sans" w:hAnsi="Droid Sans"/>
+          <w:sz w:val="19"/>
+          <w:szCs w:val="19"/>
+          <w:rtl w:val="0"/>
+        </w:rPr>
+        <w:t xml:space="preserve">Code written was used as a basis by our team to achieve quarterly goals</w:t>
+      </w:r>
+    </w:p>
+    <w:p>
+      <w:pPr>
+        <w:spacing w:line="240" w:lineRule="auto"/>
+        <w:ind w:left="1440" w:firstLine="0"/>
+        <w:rPr>
+          <w:rFonts w:ascii="Droid Sans" w:cs="Droid Sans" w:eastAsia="Droid Sans" w:hAnsi="Droid Sans"/>
+          <w:sz w:val="19"/>
+          <w:szCs w:val="19"/>
+        </w:rPr>
+      </w:pPr>
+      <w:r>
+        <w:rPr>
+          <w:rtl w:val="0"/>
+        </w:rPr>
+      </w:r>
     </w:p>
     <w:p>
       <w:pPr>
@@ -406,12 +643,336 @@
           <w:szCs w:val="20"/>
           <w:rtl w:val="0"/>
         </w:rPr>
-        <w:t xml:space="preserve">, February 2017 - Present</w:t>
-      </w:r>
-      <w:r>
-        <w:rPr>
-          <w:rtl w:val="0"/>
-        </w:rPr>
+        <w:t xml:space="preserve">, February 2017 - May 2019</w:t>
+      </w:r>
+    </w:p>
+    <w:p>
+      <w:pPr>
+        <w:jc w:val="left"/>
+        <w:rPr>
+          <w:rFonts w:ascii="Droid Sans" w:cs="Droid Sans" w:eastAsia="Droid Sans" w:hAnsi="Droid Sans"/>
+          <w:sz w:val="20"/>
+          <w:szCs w:val="20"/>
+        </w:rPr>
+      </w:pPr>
+      <w:r>
+        <w:rPr>
+          <w:rFonts w:ascii="Droid Sans" w:cs="Droid Sans" w:eastAsia="Droid Sans" w:hAnsi="Droid Sans"/>
+          <w:sz w:val="20"/>
+          <w:szCs w:val="20"/>
+          <w:rtl w:val="0"/>
+        </w:rPr>
+        <w:t xml:space="preserve">Lawrence, KS</w:t>
+      </w:r>
+      <w:r>
+        <w:rPr>
+          <w:rtl w:val="0"/>
+        </w:rPr>
+      </w:r>
+    </w:p>
+    <w:p>
+      <w:pPr>
+        <w:numPr>
+          <w:ilvl w:val="0"/>
+          <w:numId w:val="4"/>
+        </w:numPr>
+        <w:ind w:left="540" w:hanging="360"/>
+        <w:jc w:val="left"/>
+        <w:rPr>
+          <w:rFonts w:ascii="Droid Sans" w:cs="Droid Sans" w:eastAsia="Droid Sans" w:hAnsi="Droid Sans"/>
+          <w:sz w:val="19"/>
+          <w:szCs w:val="19"/>
+        </w:rPr>
+      </w:pPr>
+      <w:r>
+        <w:rPr>
+          <w:rFonts w:ascii="Droid Sans" w:cs="Droid Sans" w:eastAsia="Droid Sans" w:hAnsi="Droid Sans"/>
+          <w:sz w:val="19"/>
+          <w:szCs w:val="19"/>
+          <w:rtl w:val="0"/>
+        </w:rPr>
+        <w:t xml:space="preserve">Peerless IT position with singular highest level of student security access</w:t>
+      </w:r>
+    </w:p>
+    <w:p>
+      <w:pPr>
+        <w:numPr>
+          <w:ilvl w:val="0"/>
+          <w:numId w:val="4"/>
+        </w:numPr>
+        <w:ind w:left="540" w:hanging="360"/>
+        <w:jc w:val="left"/>
+        <w:rPr>
+          <w:rFonts w:ascii="Droid Sans" w:cs="Droid Sans" w:eastAsia="Droid Sans" w:hAnsi="Droid Sans"/>
+          <w:sz w:val="19"/>
+          <w:szCs w:val="19"/>
+        </w:rPr>
+      </w:pPr>
+      <w:r>
+        <w:rPr>
+          <w:rFonts w:ascii="Droid Sans" w:cs="Droid Sans" w:eastAsia="Droid Sans" w:hAnsi="Droid Sans"/>
+          <w:sz w:val="19"/>
+          <w:szCs w:val="19"/>
+          <w:rtl w:val="0"/>
+        </w:rPr>
+        <w:t xml:space="preserve">Servicing of machines using: Active Directory, System Center Configuration Manager, Event Viewer, and Proteus</w:t>
+      </w:r>
+    </w:p>
+    <w:p>
+      <w:pPr>
+        <w:numPr>
+          <w:ilvl w:val="0"/>
+          <w:numId w:val="4"/>
+        </w:numPr>
+        <w:ind w:left="540" w:hanging="360"/>
+        <w:jc w:val="left"/>
+        <w:rPr>
+          <w:rFonts w:ascii="Droid Sans" w:cs="Droid Sans" w:eastAsia="Droid Sans" w:hAnsi="Droid Sans"/>
+          <w:sz w:val="19"/>
+          <w:szCs w:val="19"/>
+        </w:rPr>
+      </w:pPr>
+      <w:r>
+        <w:rPr>
+          <w:rFonts w:ascii="Droid Sans" w:cs="Droid Sans" w:eastAsia="Droid Sans" w:hAnsi="Droid Sans"/>
+          <w:sz w:val="19"/>
+          <w:szCs w:val="19"/>
+          <w:rtl w:val="0"/>
+        </w:rPr>
+        <w:t xml:space="preserve">Interact with users and technical support team to ensure successful implementation of solutions</w:t>
+      </w:r>
+    </w:p>
+    <w:p>
+      <w:pPr>
+        <w:numPr>
+          <w:ilvl w:val="0"/>
+          <w:numId w:val="4"/>
+        </w:numPr>
+        <w:ind w:left="540" w:hanging="360"/>
+        <w:rPr>
+          <w:rFonts w:ascii="Droid Sans" w:cs="Droid Sans" w:eastAsia="Droid Sans" w:hAnsi="Droid Sans"/>
+          <w:sz w:val="19"/>
+          <w:szCs w:val="19"/>
+        </w:rPr>
+      </w:pPr>
+      <w:r>
+        <w:rPr>
+          <w:rFonts w:ascii="Droid Sans" w:cs="Droid Sans" w:eastAsia="Droid Sans" w:hAnsi="Droid Sans"/>
+          <w:sz w:val="19"/>
+          <w:szCs w:val="19"/>
+          <w:rtl w:val="0"/>
+        </w:rPr>
+        <w:t xml:space="preserve">Analyze administration machines to assess and resolve issues</w:t>
+      </w:r>
+    </w:p>
+    <w:p>
+      <w:pPr>
+        <w:ind w:left="720" w:firstLine="0"/>
+        <w:rPr>
+          <w:rFonts w:ascii="Droid Sans" w:cs="Droid Sans" w:eastAsia="Droid Sans" w:hAnsi="Droid Sans"/>
+          <w:sz w:val="16"/>
+          <w:szCs w:val="16"/>
+        </w:rPr>
+      </w:pPr>
+      <w:r>
+        <w:rPr>
+          <w:rtl w:val="0"/>
+        </w:rPr>
+      </w:r>
+    </w:p>
+    <w:p>
+      <w:pPr>
+        <w:ind w:left="0" w:firstLine="0"/>
+        <w:jc w:val="left"/>
+        <w:rPr>
+          <w:rFonts w:ascii="Droid Sans" w:cs="Droid Sans" w:eastAsia="Droid Sans" w:hAnsi="Droid Sans"/>
+          <w:sz w:val="20"/>
+          <w:szCs w:val="20"/>
+        </w:rPr>
+      </w:pPr>
+      <w:r>
+        <w:rPr>
+          <w:rFonts w:ascii="Droid Sans" w:cs="Droid Sans" w:eastAsia="Droid Sans" w:hAnsi="Droid Sans"/>
+          <w:b w:val="1"/>
+          <w:sz w:val="20"/>
+          <w:szCs w:val="20"/>
+          <w:rtl w:val="0"/>
+        </w:rPr>
+        <w:t xml:space="preserve">Boys Grow </w:t>
+      </w:r>
+      <w:r>
+        <w:rPr>
+          <w:rFonts w:ascii="Droid Sans" w:cs="Droid Sans" w:eastAsia="Droid Sans" w:hAnsi="Droid Sans"/>
+          <w:sz w:val="20"/>
+          <w:szCs w:val="20"/>
+          <w:rtl w:val="0"/>
+        </w:rPr>
+        <w:t xml:space="preserve">- </w:t>
+      </w:r>
+      <w:r>
+        <w:rPr>
+          <w:rFonts w:ascii="Droid Sans" w:cs="Droid Sans" w:eastAsia="Droid Sans" w:hAnsi="Droid Sans"/>
+          <w:sz w:val="20"/>
+          <w:szCs w:val="20"/>
+          <w:rtl w:val="0"/>
+        </w:rPr>
+        <w:t xml:space="preserve">Group Leader(Internship)</w:t>
+      </w:r>
+      <w:r>
+        <w:rPr>
+          <w:rFonts w:ascii="Droid Sans" w:cs="Droid Sans" w:eastAsia="Droid Sans" w:hAnsi="Droid Sans"/>
+          <w:sz w:val="20"/>
+          <w:szCs w:val="20"/>
+          <w:rtl w:val="0"/>
+        </w:rPr>
+        <w:t xml:space="preserve">, Summer 2016</w:t>
+      </w:r>
+    </w:p>
+    <w:p>
+      <w:pPr>
+        <w:ind w:left="0" w:firstLine="0"/>
+        <w:jc w:val="left"/>
+        <w:rPr>
+          <w:rFonts w:ascii="Droid Sans" w:cs="Droid Sans" w:eastAsia="Droid Sans" w:hAnsi="Droid Sans"/>
+          <w:sz w:val="20"/>
+          <w:szCs w:val="20"/>
+        </w:rPr>
+      </w:pPr>
+      <w:r>
+        <w:rPr>
+          <w:rFonts w:ascii="Droid Sans" w:cs="Droid Sans" w:eastAsia="Droid Sans" w:hAnsi="Droid Sans"/>
+          <w:sz w:val="20"/>
+          <w:szCs w:val="20"/>
+          <w:rtl w:val="0"/>
+        </w:rPr>
+        <w:t xml:space="preserve">Grandview, MO</w:t>
+      </w:r>
+    </w:p>
+    <w:p>
+      <w:pPr>
+        <w:numPr>
+          <w:ilvl w:val="0"/>
+          <w:numId w:val="3"/>
+        </w:numPr>
+        <w:ind w:left="540" w:hanging="360"/>
+        <w:rPr>
+          <w:rFonts w:ascii="Droid Sans" w:cs="Droid Sans" w:eastAsia="Droid Sans" w:hAnsi="Droid Sans"/>
+          <w:sz w:val="19"/>
+          <w:szCs w:val="19"/>
+        </w:rPr>
+      </w:pPr>
+      <w:r>
+        <w:rPr>
+          <w:rFonts w:ascii="Droid Sans" w:cs="Droid Sans" w:eastAsia="Droid Sans" w:hAnsi="Droid Sans"/>
+          <w:sz w:val="19"/>
+          <w:szCs w:val="19"/>
+          <w:rtl w:val="0"/>
+        </w:rPr>
+        <w:t xml:space="preserve">Highly selective internship through Bishop Sullivan Center</w:t>
+      </w:r>
+    </w:p>
+    <w:p>
+      <w:pPr>
+        <w:numPr>
+          <w:ilvl w:val="0"/>
+          <w:numId w:val="3"/>
+        </w:numPr>
+        <w:ind w:left="540" w:right="0" w:hanging="360"/>
+        <w:rPr>
+          <w:rFonts w:ascii="Droid Sans" w:cs="Droid Sans" w:eastAsia="Droid Sans" w:hAnsi="Droid Sans"/>
+          <w:sz w:val="19"/>
+          <w:szCs w:val="19"/>
+        </w:rPr>
+      </w:pPr>
+      <w:r>
+        <w:rPr>
+          <w:rFonts w:ascii="Droid Sans" w:cs="Droid Sans" w:eastAsia="Droid Sans" w:hAnsi="Droid Sans"/>
+          <w:sz w:val="19"/>
+          <w:szCs w:val="19"/>
+          <w:rtl w:val="0"/>
+        </w:rPr>
+        <w:t xml:space="preserve">Sole intern placed in the most ambitious non-profit in the program, Boys Grow</w:t>
+      </w:r>
+    </w:p>
+    <w:p>
+      <w:pPr>
+        <w:numPr>
+          <w:ilvl w:val="0"/>
+          <w:numId w:val="3"/>
+        </w:numPr>
+        <w:ind w:left="540" w:hanging="360"/>
+        <w:rPr>
+          <w:rFonts w:ascii="Droid Sans" w:cs="Droid Sans" w:eastAsia="Droid Sans" w:hAnsi="Droid Sans"/>
+          <w:sz w:val="19"/>
+          <w:szCs w:val="19"/>
+        </w:rPr>
+      </w:pPr>
+      <w:r>
+        <w:rPr>
+          <w:rFonts w:ascii="Droid Sans" w:cs="Droid Sans" w:eastAsia="Droid Sans" w:hAnsi="Droid Sans"/>
+          <w:sz w:val="19"/>
+          <w:szCs w:val="19"/>
+          <w:rtl w:val="0"/>
+        </w:rPr>
+        <w:t xml:space="preserve">Supervised and educated 20 young men through daily tasks including: growing, maintaining, and harvesting crops, irrigation, animal care, and manual labor</w:t>
+      </w:r>
+    </w:p>
+    <w:p>
+      <w:pPr>
+        <w:numPr>
+          <w:ilvl w:val="0"/>
+          <w:numId w:val="3"/>
+        </w:numPr>
+        <w:ind w:left="540" w:hanging="360"/>
+        <w:rPr>
+          <w:rFonts w:ascii="Droid Sans" w:cs="Droid Sans" w:eastAsia="Droid Sans" w:hAnsi="Droid Sans"/>
+          <w:sz w:val="19"/>
+          <w:szCs w:val="19"/>
+        </w:rPr>
+      </w:pPr>
+      <w:r>
+        <w:rPr>
+          <w:rFonts w:ascii="Droid Sans" w:cs="Droid Sans" w:eastAsia="Droid Sans" w:hAnsi="Droid Sans"/>
+          <w:sz w:val="19"/>
+          <w:szCs w:val="19"/>
+          <w:rtl w:val="0"/>
+        </w:rPr>
+        <w:t xml:space="preserve">Motivated team members to complete tasks resulting in a stronger work ethic, team work, and respect</w:t>
+      </w:r>
+    </w:p>
+    <w:p>
+      <w:pPr>
+        <w:spacing w:line="240" w:lineRule="auto"/>
+        <w:ind w:left="720" w:firstLine="0"/>
+        <w:rPr>
+          <w:rFonts w:ascii="Droid Sans" w:cs="Droid Sans" w:eastAsia="Droid Sans" w:hAnsi="Droid Sans"/>
+          <w:sz w:val="16"/>
+          <w:szCs w:val="16"/>
+        </w:rPr>
+      </w:pPr>
+      <w:r>
+        <w:rPr>
+          <w:rtl w:val="0"/>
+        </w:rPr>
+      </w:r>
+    </w:p>
+    <w:p>
+      <w:pPr>
+        <w:ind w:left="0" w:firstLine="0"/>
+        <w:rPr>
+          <w:rFonts w:ascii="Droid Sans" w:cs="Droid Sans" w:eastAsia="Droid Sans" w:hAnsi="Droid Sans"/>
+          <w:sz w:val="24"/>
+          <w:szCs w:val="24"/>
+        </w:rPr>
+      </w:pPr>
+      <w:r>
+        <w:rPr>
+          <w:rFonts w:ascii="Droid Sans" w:cs="Droid Sans" w:eastAsia="Droid Sans" w:hAnsi="Droid Sans"/>
+          <w:sz w:val="24"/>
+          <w:szCs w:val="24"/>
+          <w:rtl w:val="0"/>
+        </w:rPr>
+        <w:t xml:space="preserve">Activities</w:t>
       </w:r>
     </w:p>
     <w:p>
@@ -421,21 +982,30 @@
           <w:numId w:val="5"/>
         </w:numPr>
         <w:ind w:left="540" w:hanging="360"/>
-        <w:jc w:val="left"/>
-        <w:rPr>
-          <w:rFonts w:ascii="Droid Sans" w:cs="Droid Sans" w:eastAsia="Droid Sans" w:hAnsi="Droid Sans"/>
-          <w:sz w:val="20"/>
-          <w:szCs w:val="20"/>
-        </w:rPr>
-      </w:pPr>
-      <w:r>
-        <w:rPr>
-          <w:rFonts w:ascii="Droid Sans" w:cs="Droid Sans" w:eastAsia="Droid Sans" w:hAnsi="Droid Sans"/>
-          <w:sz w:val="20"/>
-          <w:szCs w:val="20"/>
-          <w:rtl w:val="0"/>
-        </w:rPr>
-        <w:t xml:space="preserve">Peerless IT position with singular highest level of student security access</w:t>
+        <w:rPr>
+          <w:rFonts w:ascii="Droid Sans" w:cs="Droid Sans" w:eastAsia="Droid Sans" w:hAnsi="Droid Sans"/>
+          <w:sz w:val="19"/>
+          <w:szCs w:val="19"/>
+        </w:rPr>
+      </w:pPr>
+      <w:r>
+        <w:rPr>
+          <w:rFonts w:ascii="Droid Sans" w:cs="Droid Sans" w:eastAsia="Droid Sans" w:hAnsi="Droid Sans"/>
+          <w:b w:val="1"/>
+          <w:sz w:val="19"/>
+          <w:szCs w:val="19"/>
+          <w:rtl w:val="0"/>
+        </w:rPr>
+        <w:t xml:space="preserve">Skills</w:t>
+      </w:r>
+      <w:r>
+        <w:rPr>
+          <w:rFonts w:ascii="Droid Sans" w:cs="Droid Sans" w:eastAsia="Droid Sans" w:hAnsi="Droid Sans"/>
+          <w:sz w:val="19"/>
+          <w:szCs w:val="19"/>
+          <w:rtl w:val="0"/>
+        </w:rPr>
+        <w:t xml:space="preserve">: Fundamental programming logic, leadership, prioritization, 7+  years of employment</w:t>
       </w:r>
     </w:p>
     <w:p>
@@ -445,21 +1015,30 @@
           <w:numId w:val="5"/>
         </w:numPr>
         <w:ind w:left="540" w:hanging="360"/>
-        <w:jc w:val="left"/>
-        <w:rPr>
-          <w:rFonts w:ascii="Droid Sans" w:cs="Droid Sans" w:eastAsia="Droid Sans" w:hAnsi="Droid Sans"/>
-          <w:sz w:val="20"/>
-          <w:szCs w:val="20"/>
-        </w:rPr>
-      </w:pPr>
-      <w:r>
-        <w:rPr>
-          <w:rFonts w:ascii="Droid Sans" w:cs="Droid Sans" w:eastAsia="Droid Sans" w:hAnsi="Droid Sans"/>
-          <w:sz w:val="20"/>
-          <w:szCs w:val="20"/>
-          <w:rtl w:val="0"/>
-        </w:rPr>
-        <w:t xml:space="preserve">Servicing of machines using: Active Directory, System Center Configuration Manager, Event Viewer, Proteus, and Task Sequences</w:t>
+        <w:rPr>
+          <w:rFonts w:ascii="Droid Sans" w:cs="Droid Sans" w:eastAsia="Droid Sans" w:hAnsi="Droid Sans"/>
+          <w:sz w:val="19"/>
+          <w:szCs w:val="19"/>
+        </w:rPr>
+      </w:pPr>
+      <w:r>
+        <w:rPr>
+          <w:rFonts w:ascii="Droid Sans" w:cs="Droid Sans" w:eastAsia="Droid Sans" w:hAnsi="Droid Sans"/>
+          <w:b w:val="1"/>
+          <w:sz w:val="19"/>
+          <w:szCs w:val="19"/>
+          <w:rtl w:val="0"/>
+        </w:rPr>
+        <w:t xml:space="preserve">Languages</w:t>
+      </w:r>
+      <w:r>
+        <w:rPr>
+          <w:rFonts w:ascii="Droid Sans" w:cs="Droid Sans" w:eastAsia="Droid Sans" w:hAnsi="Droid Sans"/>
+          <w:sz w:val="19"/>
+          <w:szCs w:val="19"/>
+          <w:rtl w:val="0"/>
+        </w:rPr>
+        <w:t xml:space="preserve">: C++, Javascript, React.js, Ruby on Rails, HTML, CSS, Haskell, Python, SASS</w:t>
       </w:r>
     </w:p>
     <w:p>
@@ -469,21 +1048,77 @@
           <w:numId w:val="5"/>
         </w:numPr>
         <w:ind w:left="540" w:hanging="360"/>
-        <w:jc w:val="left"/>
-        <w:rPr>
-          <w:rFonts w:ascii="Droid Sans" w:cs="Droid Sans" w:eastAsia="Droid Sans" w:hAnsi="Droid Sans"/>
-          <w:sz w:val="20"/>
-          <w:szCs w:val="20"/>
-        </w:rPr>
-      </w:pPr>
-      <w:r>
-        <w:rPr>
-          <w:rFonts w:ascii="Droid Sans" w:cs="Droid Sans" w:eastAsia="Droid Sans" w:hAnsi="Droid Sans"/>
-          <w:sz w:val="20"/>
-          <w:szCs w:val="20"/>
-          <w:rtl w:val="0"/>
-        </w:rPr>
-        <w:t xml:space="preserve">Interact with users and technical support team to ensure successful implementation of solutions</w:t>
+        <w:rPr>
+          <w:rFonts w:ascii="Droid Sans" w:cs="Droid Sans" w:eastAsia="Droid Sans" w:hAnsi="Droid Sans"/>
+          <w:sz w:val="19"/>
+          <w:szCs w:val="19"/>
+        </w:rPr>
+      </w:pPr>
+      <w:r>
+        <w:rPr>
+          <w:rFonts w:ascii="Droid Sans" w:cs="Droid Sans" w:eastAsia="Droid Sans" w:hAnsi="Droid Sans"/>
+          <w:sz w:val="19"/>
+          <w:szCs w:val="19"/>
+          <w:rtl w:val="0"/>
+        </w:rPr>
+        <w:t xml:space="preserve">Association of Computing Machinery, Student Chapter @ KU -  </w:t>
+      </w:r>
+      <w:r>
+        <w:rPr>
+          <w:rFonts w:ascii="Droid Sans" w:cs="Droid Sans" w:eastAsia="Droid Sans" w:hAnsi="Droid Sans"/>
+          <w:b w:val="1"/>
+          <w:sz w:val="19"/>
+          <w:szCs w:val="19"/>
+          <w:rtl w:val="0"/>
+        </w:rPr>
+        <w:t xml:space="preserve">Public Relations</w:t>
+      </w:r>
+      <w:r>
+        <w:rPr>
+          <w:rFonts w:ascii="Droid Sans" w:cs="Droid Sans" w:eastAsia="Droid Sans" w:hAnsi="Droid Sans"/>
+          <w:sz w:val="19"/>
+          <w:szCs w:val="19"/>
+          <w:rtl w:val="0"/>
+        </w:rPr>
+        <w:t xml:space="preserve">, 2019 - 2020 ; </w:t>
+      </w:r>
+      <w:r>
+        <w:rPr>
+          <w:rFonts w:ascii="Droid Sans" w:cs="Droid Sans" w:eastAsia="Droid Sans" w:hAnsi="Droid Sans"/>
+          <w:b w:val="1"/>
+          <w:sz w:val="19"/>
+          <w:szCs w:val="19"/>
+          <w:rtl w:val="0"/>
+        </w:rPr>
+        <w:t xml:space="preserve">Treasurer</w:t>
+      </w:r>
+      <w:r>
+        <w:rPr>
+          <w:rFonts w:ascii="Droid Sans" w:cs="Droid Sans" w:eastAsia="Droid Sans" w:hAnsi="Droid Sans"/>
+          <w:sz w:val="19"/>
+          <w:szCs w:val="19"/>
+          <w:rtl w:val="0"/>
+        </w:rPr>
+        <w:t xml:space="preserve">, 2018 - 2019, </w:t>
+      </w:r>
+      <w:r>
+        <w:rPr>
+          <w:rFonts w:ascii="Droid Sans" w:cs="Droid Sans" w:eastAsia="Droid Sans" w:hAnsi="Droid Sans"/>
+          <w:b w:val="1"/>
+          <w:sz w:val="19"/>
+          <w:szCs w:val="19"/>
+          <w:rtl w:val="0"/>
+        </w:rPr>
+        <w:t xml:space="preserve">Member</w:t>
+      </w:r>
+      <w:r>
+        <w:rPr>
+          <w:rFonts w:ascii="Droid Sans" w:cs="Droid Sans" w:eastAsia="Droid Sans" w:hAnsi="Droid Sans"/>
+          <w:sz w:val="19"/>
+          <w:szCs w:val="19"/>
+          <w:rtl w:val="0"/>
+        </w:rPr>
+        <w:t xml:space="preserve">, 2017-2018</w:t>
       </w:r>
     </w:p>
     <w:p>
@@ -495,601 +1130,171 @@
         <w:ind w:left="540" w:hanging="360"/>
         <w:rPr>
           <w:rFonts w:ascii="Droid Sans" w:cs="Droid Sans" w:eastAsia="Droid Sans" w:hAnsi="Droid Sans"/>
-          <w:sz w:val="20"/>
-          <w:szCs w:val="20"/>
-        </w:rPr>
-      </w:pPr>
-      <w:r>
-        <w:rPr>
-          <w:rFonts w:ascii="Droid Sans" w:cs="Droid Sans" w:eastAsia="Droid Sans" w:hAnsi="Droid Sans"/>
-          <w:sz w:val="20"/>
-          <w:szCs w:val="20"/>
-          <w:rtl w:val="0"/>
-        </w:rPr>
-        <w:t xml:space="preserve">Analyze administration machines to assess and resolve issues</w:t>
-      </w:r>
-    </w:p>
-    <w:p>
-      <w:pPr>
-        <w:ind w:left="720" w:firstLine="0"/>
-        <w:rPr>
-          <w:rFonts w:ascii="Droid Sans" w:cs="Droid Sans" w:eastAsia="Droid Sans" w:hAnsi="Droid Sans"/>
-        </w:rPr>
-      </w:pPr>
-      <w:r>
-        <w:rPr>
-          <w:rtl w:val="0"/>
-        </w:rPr>
-      </w:r>
-    </w:p>
-    <w:p>
-      <w:pPr>
-        <w:ind w:left="0" w:firstLine="0"/>
-        <w:jc w:val="left"/>
-        <w:rPr>
-          <w:rFonts w:ascii="Droid Sans" w:cs="Droid Sans" w:eastAsia="Droid Sans" w:hAnsi="Droid Sans"/>
-          <w:sz w:val="20"/>
-          <w:szCs w:val="20"/>
-        </w:rPr>
-      </w:pPr>
+          <w:sz w:val="19"/>
+          <w:szCs w:val="19"/>
+        </w:rPr>
+      </w:pPr>
+      <w:r>
+        <w:rPr>
+          <w:rFonts w:ascii="Droid Sans" w:cs="Droid Sans" w:eastAsia="Droid Sans" w:hAnsi="Droid Sans"/>
+          <w:sz w:val="19"/>
+          <w:szCs w:val="19"/>
+          <w:rtl w:val="0"/>
+        </w:rPr>
+        <w:t xml:space="preserve">KU EECS Undergraduate </w:t>
+      </w:r>
       <w:r>
         <w:rPr>
           <w:rFonts w:ascii="Droid Sans" w:cs="Droid Sans" w:eastAsia="Droid Sans" w:hAnsi="Droid Sans"/>
           <w:b w:val="1"/>
-          <w:sz w:val="20"/>
-          <w:szCs w:val="20"/>
-          <w:rtl w:val="0"/>
-        </w:rPr>
-        <w:t xml:space="preserve">Boys Grow </w:t>
-      </w:r>
-      <w:r>
-        <w:rPr>
-          <w:rFonts w:ascii="Droid Sans" w:cs="Droid Sans" w:eastAsia="Droid Sans" w:hAnsi="Droid Sans"/>
-          <w:sz w:val="20"/>
-          <w:szCs w:val="20"/>
-          <w:rtl w:val="0"/>
-        </w:rPr>
-        <w:t xml:space="preserve">- </w:t>
-      </w:r>
-      <w:r>
-        <w:rPr>
-          <w:rFonts w:ascii="Droid Sans" w:cs="Droid Sans" w:eastAsia="Droid Sans" w:hAnsi="Droid Sans"/>
-          <w:sz w:val="20"/>
-          <w:szCs w:val="20"/>
-          <w:rtl w:val="0"/>
-        </w:rPr>
-        <w:t xml:space="preserve">Group Leader</w:t>
-      </w:r>
-      <w:r>
-        <w:rPr>
-          <w:rFonts w:ascii="Droid Sans" w:cs="Droid Sans" w:eastAsia="Droid Sans" w:hAnsi="Droid Sans"/>
-          <w:sz w:val="20"/>
-          <w:szCs w:val="20"/>
-          <w:rtl w:val="0"/>
-        </w:rPr>
-        <w:t xml:space="preserve">, Summer 2016</w:t>
-      </w:r>
-    </w:p>
-    <w:p>
-      <w:pPr>
-        <w:ind w:left="0" w:firstLine="0"/>
-        <w:jc w:val="left"/>
-        <w:rPr>
-          <w:rFonts w:ascii="Droid Sans" w:cs="Droid Sans" w:eastAsia="Droid Sans" w:hAnsi="Droid Sans"/>
-          <w:sz w:val="20"/>
-          <w:szCs w:val="20"/>
-        </w:rPr>
-      </w:pPr>
-      <w:r>
-        <w:rPr>
-          <w:rFonts w:ascii="Droid Sans" w:cs="Droid Sans" w:eastAsia="Droid Sans" w:hAnsi="Droid Sans"/>
-          <w:sz w:val="20"/>
-          <w:szCs w:val="20"/>
-          <w:rtl w:val="0"/>
-        </w:rPr>
-        <w:t xml:space="preserve">Grandview, MO</w:t>
+          <w:sz w:val="19"/>
+          <w:szCs w:val="19"/>
+          <w:rtl w:val="0"/>
+        </w:rPr>
+        <w:t xml:space="preserve">Mentor</w:t>
+      </w:r>
+      <w:r>
+        <w:rPr>
+          <w:rFonts w:ascii="Droid Sans" w:cs="Droid Sans" w:eastAsia="Droid Sans" w:hAnsi="Droid Sans"/>
+          <w:sz w:val="19"/>
+          <w:szCs w:val="19"/>
+          <w:rtl w:val="0"/>
+        </w:rPr>
+        <w:t xml:space="preserve">, 2019 - Present</w:t>
       </w:r>
     </w:p>
     <w:p>
       <w:pPr>
         <w:numPr>
           <w:ilvl w:val="0"/>
-          <w:numId w:val="4"/>
+          <w:numId w:val="5"/>
         </w:numPr>
         <w:ind w:left="540" w:hanging="360"/>
         <w:rPr>
           <w:rFonts w:ascii="Droid Sans" w:cs="Droid Sans" w:eastAsia="Droid Sans" w:hAnsi="Droid Sans"/>
-          <w:sz w:val="20"/>
-          <w:szCs w:val="20"/>
-        </w:rPr>
-      </w:pPr>
-      <w:r>
-        <w:rPr>
-          <w:rFonts w:ascii="Droid Sans" w:cs="Droid Sans" w:eastAsia="Droid Sans" w:hAnsi="Droid Sans"/>
-          <w:sz w:val="20"/>
-          <w:szCs w:val="20"/>
-          <w:rtl w:val="0"/>
-        </w:rPr>
-        <w:t xml:space="preserve">Highly selective internship position through Bishop Sullivan Center</w:t>
+          <w:sz w:val="19"/>
+          <w:szCs w:val="19"/>
+        </w:rPr>
+      </w:pPr>
+      <w:r>
+        <w:rPr>
+          <w:rFonts w:ascii="Droid Sans" w:cs="Droid Sans" w:eastAsia="Droid Sans" w:hAnsi="Droid Sans"/>
+          <w:sz w:val="19"/>
+          <w:szCs w:val="19"/>
+          <w:rtl w:val="0"/>
+        </w:rPr>
+        <w:t xml:space="preserve">Alpha Sigma Phi Fraternity, Theta Pi Chapter - </w:t>
+      </w:r>
+      <w:r>
+        <w:rPr>
+          <w:rFonts w:ascii="Droid Sans" w:cs="Droid Sans" w:eastAsia="Droid Sans" w:hAnsi="Droid Sans"/>
+          <w:b w:val="1"/>
+          <w:sz w:val="19"/>
+          <w:szCs w:val="19"/>
+          <w:rtl w:val="0"/>
+        </w:rPr>
+        <w:t xml:space="preserve">Founding Father</w:t>
+      </w:r>
+      <w:r>
+        <w:rPr>
+          <w:rFonts w:ascii="Droid Sans" w:cs="Droid Sans" w:eastAsia="Droid Sans" w:hAnsi="Droid Sans"/>
+          <w:sz w:val="19"/>
+          <w:szCs w:val="19"/>
+          <w:rtl w:val="0"/>
+        </w:rPr>
+        <w:t xml:space="preserve">, 2018 - Present</w:t>
       </w:r>
     </w:p>
     <w:p>
       <w:pPr>
         <w:numPr>
-          <w:ilvl w:val="0"/>
-          <w:numId w:val="4"/>
-        </w:numPr>
-        <w:ind w:left="540" w:right="0" w:hanging="360"/>
-        <w:rPr>
-          <w:rFonts w:ascii="Droid Sans" w:cs="Droid Sans" w:eastAsia="Droid Sans" w:hAnsi="Droid Sans"/>
-          <w:sz w:val="20"/>
-          <w:szCs w:val="20"/>
-        </w:rPr>
-      </w:pPr>
-      <w:r>
-        <w:rPr>
-          <w:rFonts w:ascii="Droid Sans" w:cs="Droid Sans" w:eastAsia="Droid Sans" w:hAnsi="Droid Sans"/>
-          <w:sz w:val="20"/>
-          <w:szCs w:val="20"/>
-          <w:rtl w:val="0"/>
-        </w:rPr>
-        <w:t xml:space="preserve">Sole intern placed in the most ambitious non-profit in the program, Boys Grow</w:t>
-      </w:r>
-    </w:p>
-    <w:p>
-      <w:pPr>
-        <w:numPr>
-          <w:ilvl w:val="0"/>
-          <w:numId w:val="4"/>
-        </w:numPr>
-        <w:ind w:left="540" w:hanging="360"/>
-        <w:rPr>
-          <w:rFonts w:ascii="Droid Sans" w:cs="Droid Sans" w:eastAsia="Droid Sans" w:hAnsi="Droid Sans"/>
-          <w:sz w:val="20"/>
-          <w:szCs w:val="20"/>
-        </w:rPr>
-      </w:pPr>
-      <w:r>
-        <w:rPr>
-          <w:rFonts w:ascii="Droid Sans" w:cs="Droid Sans" w:eastAsia="Droid Sans" w:hAnsi="Droid Sans"/>
-          <w:sz w:val="20"/>
-          <w:szCs w:val="20"/>
-          <w:rtl w:val="0"/>
-        </w:rPr>
-        <w:t xml:space="preserve">Supervised, and educated 20 young men through daily tasks including: growing, maintaining, and harvesting crops, irrigation, animal care, and manual labor</w:t>
-      </w:r>
-    </w:p>
-    <w:p>
-      <w:pPr>
-        <w:numPr>
-          <w:ilvl w:val="0"/>
-          <w:numId w:val="4"/>
-        </w:numPr>
-        <w:ind w:left="540" w:hanging="360"/>
-        <w:rPr>
-          <w:rFonts w:ascii="Droid Sans" w:cs="Droid Sans" w:eastAsia="Droid Sans" w:hAnsi="Droid Sans"/>
-          <w:sz w:val="20"/>
-          <w:szCs w:val="20"/>
-        </w:rPr>
-      </w:pPr>
-      <w:r>
-        <w:rPr>
-          <w:rFonts w:ascii="Droid Sans" w:cs="Droid Sans" w:eastAsia="Droid Sans" w:hAnsi="Droid Sans"/>
-          <w:sz w:val="20"/>
-          <w:szCs w:val="20"/>
-          <w:rtl w:val="0"/>
-        </w:rPr>
-        <w:t xml:space="preserve">Motivated team members to complete tasks resulting in a stronger work ethic, team work, and respect</w:t>
-      </w:r>
-    </w:p>
-    <w:p>
-      <w:pPr>
-        <w:ind w:left="720" w:firstLine="0"/>
-        <w:rPr>
-          <w:rFonts w:ascii="Droid Sans" w:cs="Droid Sans" w:eastAsia="Droid Sans" w:hAnsi="Droid Sans"/>
-        </w:rPr>
-      </w:pPr>
-      <w:r>
-        <w:rPr>
-          <w:rtl w:val="0"/>
-        </w:rPr>
-      </w:r>
-    </w:p>
-    <w:p>
-      <w:pPr>
-        <w:ind w:left="0" w:firstLine="0"/>
-        <w:rPr>
-          <w:rFonts w:ascii="Droid Sans" w:cs="Droid Sans" w:eastAsia="Droid Sans" w:hAnsi="Droid Sans"/>
-        </w:rPr>
-      </w:pPr>
-      <w:r>
-        <w:rPr>
-          <w:rFonts w:ascii="Droid Sans" w:cs="Droid Sans" w:eastAsia="Droid Sans" w:hAnsi="Droid Sans"/>
-          <w:b w:val="1"/>
-          <w:rtl w:val="0"/>
-        </w:rPr>
-        <w:t xml:space="preserve">Waterway Gas and Wash</w:t>
-      </w:r>
-      <w:r>
-        <w:rPr>
-          <w:rFonts w:ascii="Droid Sans" w:cs="Droid Sans" w:eastAsia="Droid Sans" w:hAnsi="Droid Sans"/>
-          <w:rtl w:val="0"/>
-        </w:rPr>
-        <w:t xml:space="preserve"> - </w:t>
-      </w:r>
-      <w:r>
-        <w:rPr>
-          <w:rFonts w:ascii="Droid Sans" w:cs="Droid Sans" w:eastAsia="Droid Sans" w:hAnsi="Droid Sans"/>
-          <w:rtl w:val="0"/>
-        </w:rPr>
-        <w:t xml:space="preserve">Service Consultant</w:t>
-      </w:r>
-      <w:r>
-        <w:rPr>
-          <w:rFonts w:ascii="Droid Sans" w:cs="Droid Sans" w:eastAsia="Droid Sans" w:hAnsi="Droid Sans"/>
-          <w:rtl w:val="0"/>
-        </w:rPr>
-        <w:t xml:space="preserve"> , May 2014 - January 2016</w:t>
-      </w:r>
-    </w:p>
-    <w:p>
-      <w:pPr>
-        <w:ind w:left="0" w:firstLine="0"/>
-        <w:rPr>
-          <w:rFonts w:ascii="Droid Sans" w:cs="Droid Sans" w:eastAsia="Droid Sans" w:hAnsi="Droid Sans"/>
-        </w:rPr>
-      </w:pPr>
-      <w:r>
-        <w:rPr>
-          <w:rFonts w:ascii="Droid Sans" w:cs="Droid Sans" w:eastAsia="Droid Sans" w:hAnsi="Droid Sans"/>
-          <w:rtl w:val="0"/>
-        </w:rPr>
-        <w:t xml:space="preserve">Leawood, KS</w:t>
-      </w:r>
-    </w:p>
-    <w:p>
-      <w:pPr>
-        <w:numPr>
-          <w:ilvl w:val="0"/>
+          <w:ilvl w:val="1"/>
           <w:numId w:val="2"/>
         </w:numPr>
-        <w:ind w:left="540" w:hanging="360"/>
-        <w:rPr>
-          <w:rFonts w:ascii="Droid Sans" w:cs="Droid Sans" w:eastAsia="Droid Sans" w:hAnsi="Droid Sans"/>
-          <w:sz w:val="20"/>
-          <w:szCs w:val="20"/>
-        </w:rPr>
-      </w:pPr>
-      <w:r>
-        <w:rPr>
-          <w:rFonts w:ascii="Droid Sans" w:cs="Droid Sans" w:eastAsia="Droid Sans" w:hAnsi="Droid Sans"/>
-          <w:sz w:val="20"/>
-          <w:szCs w:val="20"/>
-          <w:rtl w:val="0"/>
-        </w:rPr>
-        <w:t xml:space="preserve">Promoted from Line Associate to Service Consultant, quickly advancing to be one of the most productive in the Kansas City Metropolitan area</w:t>
+        <w:ind w:left="720" w:hanging="360"/>
+        <w:rPr>
+          <w:rFonts w:ascii="Droid Sans" w:cs="Droid Sans" w:eastAsia="Droid Sans" w:hAnsi="Droid Sans"/>
+          <w:sz w:val="19"/>
+          <w:szCs w:val="19"/>
+        </w:rPr>
+      </w:pPr>
+      <w:r>
+        <w:rPr>
+          <w:rFonts w:ascii="Droid Sans" w:cs="Droid Sans" w:eastAsia="Droid Sans" w:hAnsi="Droid Sans"/>
+          <w:sz w:val="19"/>
+          <w:szCs w:val="19"/>
+          <w:rtl w:val="0"/>
+        </w:rPr>
+        <w:t xml:space="preserve">Professional Committee, 2019 - Present</w:t>
       </w:r>
     </w:p>
     <w:p>
       <w:pPr>
         <w:numPr>
-          <w:ilvl w:val="0"/>
+          <w:ilvl w:val="1"/>
           <w:numId w:val="2"/>
         </w:numPr>
-        <w:ind w:left="540" w:hanging="360"/>
-        <w:rPr>
-          <w:rFonts w:ascii="Droid Sans" w:cs="Droid Sans" w:eastAsia="Droid Sans" w:hAnsi="Droid Sans"/>
-          <w:sz w:val="20"/>
-          <w:szCs w:val="20"/>
-        </w:rPr>
-      </w:pPr>
-      <w:r>
-        <w:rPr>
-          <w:rFonts w:ascii="Droid Sans" w:cs="Droid Sans" w:eastAsia="Droid Sans" w:hAnsi="Droid Sans"/>
-          <w:sz w:val="20"/>
-          <w:szCs w:val="20"/>
-          <w:rtl w:val="0"/>
-        </w:rPr>
-        <w:t xml:space="preserve">Increased revenue generation, coordinating directly with management on a daily basis while being the first point of contact with customers</w:t>
+        <w:ind w:left="720" w:hanging="360"/>
+        <w:rPr>
+          <w:rFonts w:ascii="Droid Sans" w:cs="Droid Sans" w:eastAsia="Droid Sans" w:hAnsi="Droid Sans"/>
+          <w:sz w:val="19"/>
+          <w:szCs w:val="19"/>
+        </w:rPr>
+      </w:pPr>
+      <w:r>
+        <w:rPr>
+          <w:rFonts w:ascii="Droid Sans" w:cs="Droid Sans" w:eastAsia="Droid Sans" w:hAnsi="Droid Sans"/>
+          <w:sz w:val="19"/>
+          <w:szCs w:val="19"/>
+          <w:rtl w:val="0"/>
+        </w:rPr>
+        <w:t xml:space="preserve">Standards Board Committee, 2018 - Present</w:t>
       </w:r>
     </w:p>
     <w:p>
       <w:pPr>
         <w:numPr>
-          <w:ilvl w:val="0"/>
+          <w:ilvl w:val="1"/>
           <w:numId w:val="2"/>
         </w:numPr>
-        <w:ind w:left="540" w:hanging="360"/>
-        <w:rPr>
-          <w:rFonts w:ascii="Droid Sans" w:cs="Droid Sans" w:eastAsia="Droid Sans" w:hAnsi="Droid Sans"/>
-          <w:sz w:val="20"/>
-          <w:szCs w:val="20"/>
-        </w:rPr>
-      </w:pPr>
-      <w:r>
-        <w:rPr>
-          <w:rFonts w:ascii="Droid Sans" w:cs="Droid Sans" w:eastAsia="Droid Sans" w:hAnsi="Droid Sans"/>
-          <w:sz w:val="20"/>
-          <w:szCs w:val="20"/>
-          <w:rtl w:val="0"/>
-        </w:rPr>
-        <w:t xml:space="preserve">Provided customer service with up to 1,000 cars per day</w:t>
+        <w:ind w:left="720" w:hanging="360"/>
+        <w:rPr>
+          <w:rFonts w:ascii="Droid Sans" w:cs="Droid Sans" w:eastAsia="Droid Sans" w:hAnsi="Droid Sans"/>
+          <w:sz w:val="19"/>
+          <w:szCs w:val="19"/>
+        </w:rPr>
+      </w:pPr>
+      <w:r>
+        <w:rPr>
+          <w:rFonts w:ascii="Droid Sans" w:cs="Droid Sans" w:eastAsia="Droid Sans" w:hAnsi="Droid Sans"/>
+          <w:sz w:val="19"/>
+          <w:szCs w:val="19"/>
+          <w:rtl w:val="0"/>
+        </w:rPr>
+        <w:t xml:space="preserve">Alumni and Family Relations Board, 2018 - 2019</w:t>
       </w:r>
     </w:p>
     <w:p>
       <w:pPr>
         <w:numPr>
-          <w:ilvl w:val="0"/>
+          <w:ilvl w:val="1"/>
           <w:numId w:val="2"/>
         </w:numPr>
-        <w:ind w:left="540" w:hanging="360"/>
-        <w:rPr>
-          <w:rFonts w:ascii="Droid Sans" w:cs="Droid Sans" w:eastAsia="Droid Sans" w:hAnsi="Droid Sans"/>
-          <w:sz w:val="20"/>
-          <w:szCs w:val="20"/>
-        </w:rPr>
-      </w:pPr>
-      <w:r>
-        <w:rPr>
-          <w:rFonts w:ascii="Droid Sans" w:cs="Droid Sans" w:eastAsia="Droid Sans" w:hAnsi="Droid Sans"/>
-          <w:sz w:val="20"/>
-          <w:szCs w:val="20"/>
-          <w:rtl w:val="0"/>
-        </w:rPr>
-        <w:t xml:space="preserve">Offered options to customers for gas and wash services, resulting in increased revenue generation.</w:t>
-      </w:r>
-    </w:p>
-    <w:p>
-      <w:pPr>
-        <w:ind w:left="720" w:firstLine="0"/>
-        <w:rPr>
-          <w:rFonts w:ascii="Droid Sans" w:cs="Droid Sans" w:eastAsia="Droid Sans" w:hAnsi="Droid Sans"/>
-        </w:rPr>
-      </w:pPr>
-      <w:r>
-        <w:rPr>
-          <w:rtl w:val="0"/>
-        </w:rPr>
-      </w:r>
-    </w:p>
-    <w:p>
-      <w:pPr>
-        <w:ind w:left="0" w:firstLine="0"/>
-        <w:rPr>
-          <w:rFonts w:ascii="Droid Sans" w:cs="Droid Sans" w:eastAsia="Droid Sans" w:hAnsi="Droid Sans"/>
-          <w:sz w:val="24"/>
-          <w:szCs w:val="24"/>
-        </w:rPr>
-      </w:pPr>
-      <w:r>
-        <w:rPr>
-          <w:rFonts w:ascii="Droid Sans" w:cs="Droid Sans" w:eastAsia="Droid Sans" w:hAnsi="Droid Sans"/>
-          <w:sz w:val="24"/>
-          <w:szCs w:val="24"/>
-          <w:rtl w:val="0"/>
-        </w:rPr>
-        <w:t xml:space="preserve">Activities</w:t>
-      </w:r>
-    </w:p>
-    <w:p>
-      <w:pPr>
-        <w:numPr>
-          <w:ilvl w:val="0"/>
-          <w:numId w:val="6"/>
-        </w:numPr>
-        <w:ind w:left="540" w:hanging="360"/>
-        <w:rPr>
-          <w:rFonts w:ascii="Droid Sans" w:cs="Droid Sans" w:eastAsia="Droid Sans" w:hAnsi="Droid Sans"/>
-          <w:sz w:val="20"/>
-          <w:szCs w:val="20"/>
-        </w:rPr>
-      </w:pPr>
-      <w:r>
-        <w:rPr>
-          <w:rFonts w:ascii="Droid Sans" w:cs="Droid Sans" w:eastAsia="Droid Sans" w:hAnsi="Droid Sans"/>
-          <w:b w:val="1"/>
-          <w:sz w:val="20"/>
-          <w:szCs w:val="20"/>
-          <w:rtl w:val="0"/>
-        </w:rPr>
-        <w:t xml:space="preserve">Skills</w:t>
-      </w:r>
-      <w:r>
-        <w:rPr>
-          <w:rFonts w:ascii="Droid Sans" w:cs="Droid Sans" w:eastAsia="Droid Sans" w:hAnsi="Droid Sans"/>
-          <w:sz w:val="20"/>
-          <w:szCs w:val="20"/>
-          <w:rtl w:val="0"/>
-        </w:rPr>
-        <w:t xml:space="preserve">: fundamental programming logic, leadership, prioritization, 7  years of employment</w:t>
-      </w:r>
-    </w:p>
-    <w:p>
-      <w:pPr>
-        <w:numPr>
-          <w:ilvl w:val="0"/>
-          <w:numId w:val="6"/>
-        </w:numPr>
-        <w:ind w:left="540" w:hanging="360"/>
-        <w:rPr>
-          <w:rFonts w:ascii="Droid Sans" w:cs="Droid Sans" w:eastAsia="Droid Sans" w:hAnsi="Droid Sans"/>
-          <w:sz w:val="20"/>
-          <w:szCs w:val="20"/>
-        </w:rPr>
-      </w:pPr>
-      <w:r>
-        <w:rPr>
-          <w:rFonts w:ascii="Droid Sans" w:cs="Droid Sans" w:eastAsia="Droid Sans" w:hAnsi="Droid Sans"/>
-          <w:b w:val="1"/>
-          <w:sz w:val="20"/>
-          <w:szCs w:val="20"/>
-          <w:rtl w:val="0"/>
-        </w:rPr>
-        <w:t xml:space="preserve">Languages</w:t>
-      </w:r>
-      <w:r>
-        <w:rPr>
-          <w:rFonts w:ascii="Droid Sans" w:cs="Droid Sans" w:eastAsia="Droid Sans" w:hAnsi="Droid Sans"/>
-          <w:sz w:val="20"/>
-          <w:szCs w:val="20"/>
-          <w:rtl w:val="0"/>
-        </w:rPr>
-        <w:t xml:space="preserve">: C++, HTML, Javascript, CSS, Haskell, SASS, Python (learning)</w:t>
-      </w:r>
-    </w:p>
-    <w:p>
-      <w:pPr>
-        <w:numPr>
-          <w:ilvl w:val="0"/>
-          <w:numId w:val="6"/>
-        </w:numPr>
-        <w:ind w:left="540" w:hanging="360"/>
-        <w:rPr>
-          <w:rFonts w:ascii="Droid Sans" w:cs="Droid Sans" w:eastAsia="Droid Sans" w:hAnsi="Droid Sans"/>
-          <w:sz w:val="20"/>
-          <w:szCs w:val="20"/>
-        </w:rPr>
-      </w:pPr>
-      <w:r>
-        <w:rPr>
-          <w:rFonts w:ascii="Droid Sans" w:cs="Droid Sans" w:eastAsia="Droid Sans" w:hAnsi="Droid Sans"/>
-          <w:sz w:val="20"/>
-          <w:szCs w:val="20"/>
-          <w:rtl w:val="0"/>
-        </w:rPr>
-        <w:t xml:space="preserve">Association of Computing Machinery at KU, Learned Society - </w:t>
-      </w:r>
-      <w:r>
-        <w:rPr>
-          <w:rFonts w:ascii="Droid Sans" w:cs="Droid Sans" w:eastAsia="Droid Sans" w:hAnsi="Droid Sans"/>
-          <w:b w:val="1"/>
-          <w:sz w:val="20"/>
-          <w:szCs w:val="20"/>
-          <w:rtl w:val="0"/>
-        </w:rPr>
-        <w:t xml:space="preserve">Treasurer</w:t>
-      </w:r>
-      <w:r>
-        <w:rPr>
-          <w:rFonts w:ascii="Droid Sans" w:cs="Droid Sans" w:eastAsia="Droid Sans" w:hAnsi="Droid Sans"/>
-          <w:sz w:val="20"/>
-          <w:szCs w:val="20"/>
-          <w:rtl w:val="0"/>
-        </w:rPr>
-        <w:t xml:space="preserve">, 2018-Present</w:t>
-      </w:r>
-    </w:p>
-    <w:p>
-      <w:pPr>
-        <w:numPr>
-          <w:ilvl w:val="1"/>
-          <w:numId w:val="6"/>
-        </w:numPr>
-        <w:ind w:left="990" w:hanging="360"/>
-        <w:rPr>
-          <w:rFonts w:ascii="Droid Sans" w:cs="Droid Sans" w:eastAsia="Droid Sans" w:hAnsi="Droid Sans"/>
-          <w:sz w:val="20"/>
-          <w:szCs w:val="20"/>
-        </w:rPr>
-      </w:pPr>
-      <w:r>
-        <w:rPr>
-          <w:rFonts w:ascii="Droid Sans" w:cs="Droid Sans" w:eastAsia="Droid Sans" w:hAnsi="Droid Sans"/>
-          <w:sz w:val="20"/>
-          <w:szCs w:val="20"/>
-          <w:rtl w:val="0"/>
-        </w:rPr>
-        <w:t xml:space="preserve">Oversee financials, present budget proposals to the Engineering Funding Advisory Committee, acquire funding, and cooperate with ACM officers to maximize their positions and expand Electrical Engineering and Computer Science outreach</w:t>
-      </w:r>
-    </w:p>
-    <w:p>
-      <w:pPr>
-        <w:numPr>
-          <w:ilvl w:val="0"/>
-          <w:numId w:val="3"/>
-        </w:numPr>
-        <w:ind w:left="540" w:hanging="360"/>
-        <w:rPr>
-          <w:rFonts w:ascii="Droid Sans" w:cs="Droid Sans" w:eastAsia="Droid Sans" w:hAnsi="Droid Sans"/>
-          <w:sz w:val="20"/>
-          <w:szCs w:val="20"/>
-        </w:rPr>
-      </w:pPr>
-      <w:r>
-        <w:rPr>
-          <w:rFonts w:ascii="Droid Sans" w:cs="Droid Sans" w:eastAsia="Droid Sans" w:hAnsi="Droid Sans"/>
-          <w:sz w:val="20"/>
-          <w:szCs w:val="20"/>
-          <w:rtl w:val="0"/>
-        </w:rPr>
-        <w:t xml:space="preserve">Alpha Sigma Phi Fraternity - </w:t>
-      </w:r>
-      <w:r>
-        <w:rPr>
-          <w:rFonts w:ascii="Droid Sans" w:cs="Droid Sans" w:eastAsia="Droid Sans" w:hAnsi="Droid Sans"/>
-          <w:b w:val="1"/>
-          <w:sz w:val="20"/>
-          <w:szCs w:val="20"/>
-          <w:rtl w:val="0"/>
-        </w:rPr>
-        <w:t xml:space="preserve">Founding Father</w:t>
-      </w:r>
-      <w:r>
-        <w:rPr>
-          <w:rFonts w:ascii="Droid Sans" w:cs="Droid Sans" w:eastAsia="Droid Sans" w:hAnsi="Droid Sans"/>
-          <w:sz w:val="20"/>
-          <w:szCs w:val="20"/>
-          <w:rtl w:val="0"/>
-        </w:rPr>
-        <w:t xml:space="preserve">, 2018-Present</w:t>
-      </w:r>
-    </w:p>
-    <w:p>
-      <w:pPr>
-        <w:numPr>
-          <w:ilvl w:val="1"/>
-          <w:numId w:val="3"/>
-        </w:numPr>
-        <w:ind w:left="990" w:hanging="360"/>
-        <w:rPr>
-          <w:rFonts w:ascii="Droid Sans" w:cs="Droid Sans" w:eastAsia="Droid Sans" w:hAnsi="Droid Sans"/>
-          <w:sz w:val="20"/>
-          <w:szCs w:val="20"/>
-          <w:u w:val="none"/>
-        </w:rPr>
-      </w:pPr>
-      <w:r>
-        <w:rPr>
-          <w:rFonts w:ascii="Droid Sans" w:cs="Droid Sans" w:eastAsia="Droid Sans" w:hAnsi="Droid Sans"/>
-          <w:sz w:val="20"/>
-          <w:szCs w:val="20"/>
-          <w:rtl w:val="0"/>
-        </w:rPr>
-        <w:t xml:space="preserve">Standards Board Committee, 2018-Present</w:t>
-      </w:r>
-    </w:p>
-    <w:p>
-      <w:pPr>
-        <w:numPr>
-          <w:ilvl w:val="1"/>
-          <w:numId w:val="3"/>
-        </w:numPr>
-        <w:ind w:left="990" w:hanging="360"/>
-        <w:rPr>
-          <w:rFonts w:ascii="Droid Sans" w:cs="Droid Sans" w:eastAsia="Droid Sans" w:hAnsi="Droid Sans"/>
-          <w:sz w:val="20"/>
-          <w:szCs w:val="20"/>
-          <w:u w:val="none"/>
-        </w:rPr>
-      </w:pPr>
-      <w:r>
-        <w:rPr>
-          <w:rFonts w:ascii="Droid Sans" w:cs="Droid Sans" w:eastAsia="Droid Sans" w:hAnsi="Droid Sans"/>
-          <w:sz w:val="20"/>
-          <w:szCs w:val="20"/>
-          <w:rtl w:val="0"/>
-        </w:rPr>
-        <w:t xml:space="preserve">Alumni and Family Relations board, 2018-Present</w:t>
+        <w:ind w:left="720" w:hanging="360"/>
+        <w:rPr>
+          <w:rFonts w:ascii="Droid Sans" w:cs="Droid Sans" w:eastAsia="Droid Sans" w:hAnsi="Droid Sans"/>
+          <w:sz w:val="19"/>
+          <w:szCs w:val="19"/>
+        </w:rPr>
+      </w:pPr>
+      <w:r>
+        <w:rPr>
+          <w:rFonts w:ascii="Droid Sans" w:cs="Droid Sans" w:eastAsia="Droid Sans" w:hAnsi="Droid Sans"/>
+          <w:sz w:val="19"/>
+          <w:szCs w:val="19"/>
+          <w:rtl w:val="0"/>
+        </w:rPr>
+        <w:t xml:space="preserve">Public Relations Committee,  2019 - 2019</w:t>
       </w:r>
       <w:r>
         <w:rPr>
@@ -1377,103 +1582,103 @@
       <w:lvlText w:val="●"/>
       <w:lvlJc w:val="left"/>
       <w:pPr>
+        <w:ind w:left="720" w:hanging="360"/>
+      </w:pPr>
+      <w:rPr>
+        <w:u w:val="none"/>
+      </w:rPr>
+    </w:lvl>
+    <w:lvl w:ilvl="1">
+      <w:start w:val="1"/>
+      <w:numFmt w:val="bullet"/>
+      <w:lvlText w:val="○"/>
+      <w:lvlJc w:val="left"/>
+      <w:pPr>
         <w:ind w:left="1440" w:hanging="360"/>
       </w:pPr>
       <w:rPr>
         <w:u w:val="none"/>
       </w:rPr>
     </w:lvl>
-    <w:lvl w:ilvl="1">
+    <w:lvl w:ilvl="2">
+      <w:start w:val="1"/>
+      <w:numFmt w:val="bullet"/>
+      <w:lvlText w:val="■"/>
+      <w:lvlJc w:val="left"/>
+      <w:pPr>
+        <w:ind w:left="2160" w:hanging="360"/>
+      </w:pPr>
+      <w:rPr>
+        <w:u w:val="none"/>
+      </w:rPr>
+    </w:lvl>
+    <w:lvl w:ilvl="3">
+      <w:start w:val="1"/>
+      <w:numFmt w:val="bullet"/>
+      <w:lvlText w:val="●"/>
+      <w:lvlJc w:val="left"/>
+      <w:pPr>
+        <w:ind w:left="2880" w:hanging="360"/>
+      </w:pPr>
+      <w:rPr>
+        <w:u w:val="none"/>
+      </w:rPr>
+    </w:lvl>
+    <w:lvl w:ilvl="4">
       <w:start w:val="1"/>
       <w:numFmt w:val="bullet"/>
       <w:lvlText w:val="○"/>
       <w:lvlJc w:val="left"/>
       <w:pPr>
-        <w:ind w:left="2160" w:hanging="360"/>
-      </w:pPr>
-      <w:rPr>
-        <w:u w:val="none"/>
-      </w:rPr>
-    </w:lvl>
-    <w:lvl w:ilvl="2">
+        <w:ind w:left="3600" w:hanging="360"/>
+      </w:pPr>
+      <w:rPr>
+        <w:u w:val="none"/>
+      </w:rPr>
+    </w:lvl>
+    <w:lvl w:ilvl="5">
       <w:start w:val="1"/>
       <w:numFmt w:val="bullet"/>
       <w:lvlText w:val="■"/>
       <w:lvlJc w:val="left"/>
       <w:pPr>
-        <w:ind w:left="2880" w:hanging="360"/>
-      </w:pPr>
-      <w:rPr>
-        <w:u w:val="none"/>
-      </w:rPr>
-    </w:lvl>
-    <w:lvl w:ilvl="3">
+        <w:ind w:left="4320" w:hanging="360"/>
+      </w:pPr>
+      <w:rPr>
+        <w:u w:val="none"/>
+      </w:rPr>
+    </w:lvl>
+    <w:lvl w:ilvl="6">
       <w:start w:val="1"/>
       <w:numFmt w:val="bullet"/>
       <w:lvlText w:val="●"/>
       <w:lvlJc w:val="left"/>
       <w:pPr>
-        <w:ind w:left="3600" w:hanging="360"/>
-      </w:pPr>
-      <w:rPr>
-        <w:u w:val="none"/>
-      </w:rPr>
-    </w:lvl>
-    <w:lvl w:ilvl="4">
+        <w:ind w:left="5040" w:hanging="360"/>
+      </w:pPr>
+      <w:rPr>
+        <w:u w:val="none"/>
+      </w:rPr>
+    </w:lvl>
+    <w:lvl w:ilvl="7">
       <w:start w:val="1"/>
       <w:numFmt w:val="bullet"/>
       <w:lvlText w:val="○"/>
       <w:lvlJc w:val="left"/>
       <w:pPr>
-        <w:ind w:left="4320" w:hanging="360"/>
-      </w:pPr>
-      <w:rPr>
-        <w:u w:val="none"/>
-      </w:rPr>
-    </w:lvl>
-    <w:lvl w:ilvl="5">
+        <w:ind w:left="5760" w:hanging="360"/>
+      </w:pPr>
+      <w:rPr>
+        <w:u w:val="none"/>
+      </w:rPr>
+    </w:lvl>
+    <w:lvl w:ilvl="8">
       <w:start w:val="1"/>
       <w:numFmt w:val="bullet"/>
       <w:lvlText w:val="■"/>
       <w:lvlJc w:val="left"/>
       <w:pPr>
-        <w:ind w:left="5040" w:hanging="360"/>
-      </w:pPr>
-      <w:rPr>
-        <w:u w:val="none"/>
-      </w:rPr>
-    </w:lvl>
-    <w:lvl w:ilvl="6">
-      <w:start w:val="1"/>
-      <w:numFmt w:val="bullet"/>
-      <w:lvlText w:val="●"/>
-      <w:lvlJc w:val="left"/>
-      <w:pPr>
-        <w:ind w:left="5760" w:hanging="360"/>
-      </w:pPr>
-      <w:rPr>
-        <w:u w:val="none"/>
-      </w:rPr>
-    </w:lvl>
-    <w:lvl w:ilvl="7">
-      <w:start w:val="1"/>
-      <w:numFmt w:val="bullet"/>
-      <w:lvlText w:val="○"/>
-      <w:lvlJc w:val="left"/>
-      <w:pPr>
         <w:ind w:left="6480" w:hanging="360"/>
-      </w:pPr>
-      <w:rPr>
-        <w:u w:val="none"/>
-      </w:rPr>
-    </w:lvl>
-    <w:lvl w:ilvl="8">
-      <w:start w:val="1"/>
-      <w:numFmt w:val="bullet"/>
-      <w:lvlText w:val="■"/>
-      <w:lvlJc w:val="left"/>
-      <w:pPr>
-        <w:ind w:left="7200" w:hanging="360"/>
       </w:pPr>
       <w:rPr>
         <w:u w:val="none"/>
@@ -1487,7 +1692,7 @@
       <w:lvlText w:val="●"/>
       <w:lvlJc w:val="left"/>
       <w:pPr>
-        <w:ind w:left="720" w:hanging="360"/>
+        <w:ind w:left="1440" w:hanging="360"/>
       </w:pPr>
       <w:rPr>
         <w:u w:val="none"/>
@@ -1499,7 +1704,7 @@
       <w:lvlText w:val="○"/>
       <w:lvlJc w:val="left"/>
       <w:pPr>
-        <w:ind w:left="1440" w:hanging="360"/>
+        <w:ind w:left="2160" w:hanging="360"/>
       </w:pPr>
       <w:rPr>
         <w:u w:val="none"/>
@@ -1511,7 +1716,7 @@
       <w:lvlText w:val="■"/>
       <w:lvlJc w:val="left"/>
       <w:pPr>
-        <w:ind w:left="2160" w:hanging="360"/>
+        <w:ind w:left="2880" w:hanging="360"/>
       </w:pPr>
       <w:rPr>
         <w:u w:val="none"/>
@@ -1523,7 +1728,7 @@
       <w:lvlText w:val="●"/>
       <w:lvlJc w:val="left"/>
       <w:pPr>
-        <w:ind w:left="2880" w:hanging="360"/>
+        <w:ind w:left="3600" w:hanging="360"/>
       </w:pPr>
       <w:rPr>
         <w:u w:val="none"/>
@@ -1535,7 +1740,7 @@
       <w:lvlText w:val="○"/>
       <w:lvlJc w:val="left"/>
       <w:pPr>
-        <w:ind w:left="3600" w:hanging="360"/>
+        <w:ind w:left="4320" w:hanging="360"/>
       </w:pPr>
       <w:rPr>
         <w:u w:val="none"/>
@@ -1547,7 +1752,7 @@
       <w:lvlText w:val="■"/>
       <w:lvlJc w:val="left"/>
       <w:pPr>
-        <w:ind w:left="4320" w:hanging="360"/>
+        <w:ind w:left="5040" w:hanging="360"/>
       </w:pPr>
       <w:rPr>
         <w:u w:val="none"/>
@@ -1559,7 +1764,7 @@
       <w:lvlText w:val="●"/>
       <w:lvlJc w:val="left"/>
       <w:pPr>
-        <w:ind w:left="5040" w:hanging="360"/>
+        <w:ind w:left="5760" w:hanging="360"/>
       </w:pPr>
       <w:rPr>
         <w:u w:val="none"/>
@@ -1571,7 +1776,7 @@
       <w:lvlText w:val="○"/>
       <w:lvlJc w:val="left"/>
       <w:pPr>
-        <w:ind w:left="5760" w:hanging="360"/>
+        <w:ind w:left="6480" w:hanging="360"/>
       </w:pPr>
       <w:rPr>
         <w:u w:val="none"/>
@@ -1583,7 +1788,7 @@
       <w:lvlText w:val="■"/>
       <w:lvlJc w:val="left"/>
       <w:pPr>
-        <w:ind w:left="6480" w:hanging="360"/>
+        <w:ind w:left="7200" w:hanging="360"/>
       </w:pPr>
       <w:rPr>
         <w:u w:val="none"/>
@@ -1591,116 +1796,6 @@
     </w:lvl>
   </w:abstractNum>
   <w:abstractNum w:abstractNumId="5">
-    <w:lvl w:ilvl="0">
-      <w:start w:val="1"/>
-      <w:numFmt w:val="bullet"/>
-      <w:lvlText w:val="●"/>
-      <w:lvlJc w:val="left"/>
-      <w:pPr>
-        <w:ind w:left="1440" w:hanging="360"/>
-      </w:pPr>
-      <w:rPr>
-        <w:u w:val="none"/>
-      </w:rPr>
-    </w:lvl>
-    <w:lvl w:ilvl="1">
-      <w:start w:val="1"/>
-      <w:numFmt w:val="bullet"/>
-      <w:lvlText w:val="○"/>
-      <w:lvlJc w:val="left"/>
-      <w:pPr>
-        <w:ind w:left="2160" w:hanging="360"/>
-      </w:pPr>
-      <w:rPr>
-        <w:u w:val="none"/>
-      </w:rPr>
-    </w:lvl>
-    <w:lvl w:ilvl="2">
-      <w:start w:val="1"/>
-      <w:numFmt w:val="bullet"/>
-      <w:lvlText w:val="■"/>
-      <w:lvlJc w:val="left"/>
-      <w:pPr>
-        <w:ind w:left="2880" w:hanging="360"/>
-      </w:pPr>
-      <w:rPr>
-        <w:u w:val="none"/>
-      </w:rPr>
-    </w:lvl>
-    <w:lvl w:ilvl="3">
-      <w:start w:val="1"/>
-      <w:numFmt w:val="bullet"/>
-      <w:lvlText w:val="●"/>
-      <w:lvlJc w:val="left"/>
-      <w:pPr>
-        <w:ind w:left="3600" w:hanging="360"/>
-      </w:pPr>
-      <w:rPr>
-        <w:u w:val="none"/>
-      </w:rPr>
-    </w:lvl>
-    <w:lvl w:ilvl="4">
-      <w:start w:val="1"/>
-      <w:numFmt w:val="bullet"/>
-      <w:lvlText w:val="○"/>
-      <w:lvlJc w:val="left"/>
-      <w:pPr>
-        <w:ind w:left="4320" w:hanging="360"/>
-      </w:pPr>
-      <w:rPr>
-        <w:u w:val="none"/>
-      </w:rPr>
-    </w:lvl>
-    <w:lvl w:ilvl="5">
-      <w:start w:val="1"/>
-      <w:numFmt w:val="bullet"/>
-      <w:lvlText w:val="■"/>
-      <w:lvlJc w:val="left"/>
-      <w:pPr>
-        <w:ind w:left="5040" w:hanging="360"/>
-      </w:pPr>
-      <w:rPr>
-        <w:u w:val="none"/>
-      </w:rPr>
-    </w:lvl>
-    <w:lvl w:ilvl="6">
-      <w:start w:val="1"/>
-      <w:numFmt w:val="bullet"/>
-      <w:lvlText w:val="●"/>
-      <w:lvlJc w:val="left"/>
-      <w:pPr>
-        <w:ind w:left="5760" w:hanging="360"/>
-      </w:pPr>
-      <w:rPr>
-        <w:u w:val="none"/>
-      </w:rPr>
-    </w:lvl>
-    <w:lvl w:ilvl="7">
-      <w:start w:val="1"/>
-      <w:numFmt w:val="bullet"/>
-      <w:lvlText w:val="○"/>
-      <w:lvlJc w:val="left"/>
-      <w:pPr>
-        <w:ind w:left="6480" w:hanging="360"/>
-      </w:pPr>
-      <w:rPr>
-        <w:u w:val="none"/>
-      </w:rPr>
-    </w:lvl>
-    <w:lvl w:ilvl="8">
-      <w:start w:val="1"/>
-      <w:numFmt w:val="bullet"/>
-      <w:lvlText w:val="■"/>
-      <w:lvlJc w:val="left"/>
-      <w:pPr>
-        <w:ind w:left="7200" w:hanging="360"/>
-      </w:pPr>
-      <w:rPr>
-        <w:u w:val="none"/>
-      </w:rPr>
-    </w:lvl>
-  </w:abstractNum>
-  <w:abstractNum w:abstractNumId="6">
     <w:lvl w:ilvl="0">
       <w:start w:val="1"/>
       <w:numFmt w:val="bullet"/>
@@ -1824,9 +1919,6 @@
   </w:num>
   <w:num w:numId="5">
     <w:abstractNumId w:val="5"/>
-  </w:num>
-  <w:num w:numId="6">
-    <w:abstractNumId w:val="6"/>
   </w:num>
 </w:numbering>
 </file>
